--- a/Artefatos/18. Descrição dos Processos de Negócio.docx
+++ b/Artefatos/18. Descrição dos Processos de Negócio.docx
@@ -50,22 +50,92 @@
       </w:r>
       <w:r>
         <w:rPr>
-          <w:rtl w:val="0"/>
-        </w:rPr>
-      </w:r>
-    </w:p>
-    <w:p>
-      <w:pPr>
-        <w:rPr>
-          <w:b w:val="1"/>
-        </w:rPr>
-      </w:pPr>
-      <w:r>
-        <w:rPr>
-          <w:b w:val="1"/>
-          <w:rtl w:val="0"/>
-        </w:rPr>
-        <w:t xml:space="preserve">Realizar pedido</w:t>
+          <w:sz w:val="40"/>
+          <w:szCs w:val="40"/>
+          <w:rtl w:val="0"/>
+        </w:rPr>
+        <w:t xml:space="preserve"> </w:t>
+      </w:r>
+    </w:p>
+    <w:p>
+      <w:pPr>
+        <w:rPr>
+          <w:rFonts w:ascii="Nunito" w:cs="Nunito" w:eastAsia="Nunito" w:hAnsi="Nunito"/>
+        </w:rPr>
+      </w:pPr>
+      <w:r>
+        <w:rPr>
+          <w:rFonts w:ascii="Nunito" w:cs="Nunito" w:eastAsia="Nunito" w:hAnsi="Nunito"/>
+          <w:sz w:val="26"/>
+          <w:szCs w:val="26"/>
+          <w:rtl w:val="0"/>
+        </w:rPr>
+        <w:t xml:space="preserve">Cenário: </w:t>
+      </w:r>
+      <w:r>
+        <w:rPr>
+          <w:rFonts w:ascii="Nunito" w:cs="Nunito" w:eastAsia="Nunito" w:hAnsi="Nunito"/>
+          <w:rtl w:val="0"/>
+        </w:rPr>
+        <w:t xml:space="preserve">Comprar produtos fracionado</w:t>
+      </w:r>
+    </w:p>
+    <w:p>
+      <w:pPr>
+        <w:rPr>
+          <w:sz w:val="36"/>
+          <w:szCs w:val="36"/>
+        </w:rPr>
+      </w:pPr>
+      <w:r>
+        <w:rPr>
+          <w:rFonts w:ascii="Nunito" w:cs="Nunito" w:eastAsia="Nunito" w:hAnsi="Nunito"/>
+          <w:sz w:val="26"/>
+          <w:szCs w:val="26"/>
+          <w:rtl w:val="0"/>
+        </w:rPr>
+        <w:t xml:space="preserve">Capacidade: </w:t>
+      </w:r>
+      <w:r>
+        <w:rPr>
+          <w:rFonts w:ascii="Nunito" w:cs="Nunito" w:eastAsia="Nunito" w:hAnsi="Nunito"/>
+          <w:b w:val="1"/>
+          <w:rtl w:val="0"/>
+        </w:rPr>
+        <w:t xml:space="preserve">Fazer venda de produtos fracionado</w:t>
+      </w:r>
+      <w:r>
+        <w:rPr>
+          <w:rtl w:val="0"/>
+        </w:rPr>
+      </w:r>
+    </w:p>
+    <w:p>
+      <w:pPr>
+        <w:jc w:val="left"/>
+        <w:rPr>
+          <w:sz w:val="40"/>
+          <w:szCs w:val="40"/>
+        </w:rPr>
+      </w:pPr>
+      <w:r>
+        <w:rPr>
+          <w:rtl w:val="0"/>
+        </w:rPr>
+      </w:r>
+    </w:p>
+    <w:p>
+      <w:pPr>
+        <w:rPr>
+          <w:b w:val="1"/>
+        </w:rPr>
+      </w:pPr>
+      <w:r>
+        <w:rPr>
+          <w:b w:val="1"/>
+          <w:rtl w:val="0"/>
+        </w:rPr>
+        <w:t xml:space="preserve">Receber Pedido</w:t>
       </w:r>
     </w:p>
     <w:p>
@@ -83,7 +153,7 @@
         <w:rPr>
           <w:rtl w:val="0"/>
         </w:rPr>
-        <w:t xml:space="preserve">Cliente faz pedido do produto</w:t>
+        <w:t xml:space="preserve">Cliente faz pedido</w:t>
       </w:r>
     </w:p>
     <w:p>
@@ -101,7 +171,7 @@
         <w:rPr>
           <w:rtl w:val="0"/>
         </w:rPr>
-        <w:t xml:space="preserve">Validar os pedidos realizados pelo cliente</w:t>
+        <w:t xml:space="preserve">Vender  os pedidos realizados pelo cliente</w:t>
       </w:r>
     </w:p>
     <w:p>
@@ -138,31 +208,12 @@
           <w:numId w:val="1"/>
         </w:numPr>
         <w:ind w:left="720" w:hanging="360"/>
-        <w:rPr/>
-      </w:pPr>
-      <w:r>
-        <w:rPr>
-          <w:rtl w:val="0"/>
-        </w:rPr>
-        <w:t xml:space="preserve">Funcionário</w:t>
-      </w:r>
-    </w:p>
-    <w:p>
-      <w:pPr>
-        <w:numPr>
-          <w:ilvl w:val="0"/>
-          <w:numId w:val="1"/>
-        </w:numPr>
-        <w:ind w:left="720" w:hanging="360"/>
-        <w:rPr>
-          <w:u w:val="none"/>
-        </w:rPr>
-      </w:pPr>
-      <w:r>
-        <w:rPr>
-          <w:rtl w:val="0"/>
-        </w:rPr>
-        <w:t xml:space="preserve">Coach</w:t>
+      </w:pPr>
+      <w:r>
+        <w:rPr>
+          <w:rtl w:val="0"/>
+        </w:rPr>
+        <w:t xml:space="preserve">Atendente</w:t>
       </w:r>
     </w:p>
     <w:p>
@@ -172,7 +223,6 @@
           <w:numId w:val="2"/>
         </w:numPr>
         <w:ind w:left="720" w:hanging="360"/>
-        <w:rPr/>
       </w:pPr>
       <w:r>
         <w:rPr>
@@ -188,7 +238,6 @@
           <w:numId w:val="2"/>
         </w:numPr>
         <w:ind w:left="1440" w:hanging="360"/>
-        <w:rPr/>
       </w:pPr>
       <w:r>
         <w:rPr>
@@ -223,7 +272,6 @@
           <w:numId w:val="2"/>
         </w:numPr>
         <w:ind w:left="1440" w:hanging="360"/>
-        <w:rPr/>
       </w:pPr>
       <w:r>
         <w:rPr>
@@ -239,7 +287,6 @@
           <w:numId w:val="2"/>
         </w:numPr>
         <w:ind w:left="720" w:hanging="360"/>
-        <w:rPr/>
       </w:pPr>
       <w:r>
         <w:rPr>
@@ -250,6 +297,42 @@
     </w:p>
     <w:p>
       <w:pPr>
+        <w:numPr>
+          <w:ilvl w:val="0"/>
+          <w:numId w:val="2"/>
+        </w:numPr>
+        <w:ind w:left="720" w:hanging="360"/>
+        <w:rPr>
+          <w:u w:val="none"/>
+        </w:rPr>
+      </w:pPr>
+      <w:r>
+        <w:rPr>
+          <w:rtl w:val="0"/>
+        </w:rPr>
+        <w:t xml:space="preserve">Calcula o troco se houver.</w:t>
+      </w:r>
+    </w:p>
+    <w:p>
+      <w:pPr>
+        <w:numPr>
+          <w:ilvl w:val="0"/>
+          <w:numId w:val="2"/>
+        </w:numPr>
+        <w:ind w:left="720" w:hanging="360"/>
+        <w:rPr>
+          <w:u w:val="none"/>
+        </w:rPr>
+      </w:pPr>
+      <w:r>
+        <w:rPr>
+          <w:rtl w:val="0"/>
+        </w:rPr>
+        <w:t xml:space="preserve">Guardar o valor pago pelo cliente em lançamento e entregar o número do pedido e o troco se houver.</w:t>
+      </w:r>
+    </w:p>
+    <w:p>
+      <w:pPr>
         <w:ind w:left="0" w:firstLine="0"/>
         <w:rPr/>
       </w:pPr>
@@ -261,6 +344,178 @@
     </w:p>
     <w:p>
       <w:pPr>
+        <w:rPr>
+          <w:b w:val="1"/>
+        </w:rPr>
+      </w:pPr>
+      <w:r>
+        <w:rPr>
+          <w:b w:val="1"/>
+          <w:rtl w:val="0"/>
+        </w:rPr>
+        <w:t xml:space="preserve">Preparar Pedido</w:t>
+      </w:r>
+    </w:p>
+    <w:p>
+      <w:pPr>
+        <w:rPr/>
+      </w:pPr>
+      <w:r>
+        <w:rPr>
+          <w:b w:val="1"/>
+          <w:rtl w:val="0"/>
+        </w:rPr>
+        <w:t xml:space="preserve">Evento:</w:t>
+      </w:r>
+      <w:r>
+        <w:rPr>
+          <w:rtl w:val="0"/>
+        </w:rPr>
+        <w:t xml:space="preserve"> Preparador</w:t>
+      </w:r>
+      <w:r>
+        <w:rPr>
+          <w:rtl w:val="0"/>
+        </w:rPr>
+        <w:t xml:space="preserve"> prepara pedido</w:t>
+      </w:r>
+      <w:r>
+        <w:rPr>
+          <w:rtl w:val="0"/>
+        </w:rPr>
+      </w:r>
+    </w:p>
+    <w:p>
+      <w:pPr>
+        <w:rPr/>
+      </w:pPr>
+      <w:r>
+        <w:rPr>
+          <w:b w:val="1"/>
+          <w:rtl w:val="0"/>
+        </w:rPr>
+        <w:t xml:space="preserve">Objetivo: </w:t>
+      </w:r>
+      <w:r>
+        <w:rPr>
+          <w:rtl w:val="0"/>
+        </w:rPr>
+        <w:t xml:space="preserve">Preparar o pedido do cliente</w:t>
+      </w:r>
+    </w:p>
+    <w:p>
+      <w:pPr>
+        <w:rPr/>
+      </w:pPr>
+      <w:r>
+        <w:rPr>
+          <w:b w:val="1"/>
+          <w:rtl w:val="0"/>
+        </w:rPr>
+        <w:t xml:space="preserve">Trabalhadores</w:t>
+      </w:r>
+      <w:r>
+        <w:rPr>
+          <w:rtl w:val="0"/>
+        </w:rPr>
+        <w:t xml:space="preserve"> </w:t>
+      </w:r>
+      <w:r>
+        <w:rPr>
+          <w:b w:val="1"/>
+          <w:rtl w:val="0"/>
+        </w:rPr>
+        <w:t xml:space="preserve">envolvidos:</w:t>
+      </w:r>
+      <w:r>
+        <w:rPr>
+          <w:rtl w:val="0"/>
+        </w:rPr>
+      </w:r>
+    </w:p>
+    <w:p>
+      <w:pPr>
+        <w:keepNext w:val="0"/>
+        <w:keepLines w:val="0"/>
+        <w:widowControl w:val="1"/>
+        <w:numPr>
+          <w:ilvl w:val="0"/>
+          <w:numId w:val="1"/>
+        </w:numPr>
+        <w:pBdr>
+          <w:top w:space="0" w:sz="0" w:val="nil"/>
+          <w:left w:space="0" w:sz="0" w:val="nil"/>
+          <w:bottom w:space="0" w:sz="0" w:val="nil"/>
+          <w:right w:space="0" w:sz="0" w:val="nil"/>
+          <w:between w:space="0" w:sz="0" w:val="nil"/>
+        </w:pBdr>
+        <w:shd w:fill="auto" w:val="clear"/>
+        <w:spacing w:after="0" w:before="0" w:line="276" w:lineRule="auto"/>
+        <w:ind w:left="720" w:right="0" w:hanging="360"/>
+        <w:jc w:val="left"/>
+      </w:pPr>
+      <w:r>
+        <w:rPr>
+          <w:rtl w:val="0"/>
+        </w:rPr>
+        <w:t xml:space="preserve">Preparador </w:t>
+      </w:r>
+      <w:r>
+        <w:rPr>
+          <w:rtl w:val="0"/>
+        </w:rPr>
+      </w:r>
+    </w:p>
+    <w:p>
+      <w:pPr>
+        <w:numPr>
+          <w:ilvl w:val="0"/>
+          <w:numId w:val="3"/>
+        </w:numPr>
+        <w:ind w:left="720" w:hanging="360"/>
+      </w:pPr>
+      <w:r>
+        <w:rPr>
+          <w:rtl w:val="0"/>
+        </w:rPr>
+        <w:t xml:space="preserve">Preparador pega produtos para realizar o preparo do pedido.</w:t>
+      </w:r>
+    </w:p>
+    <w:p>
+      <w:pPr>
+        <w:numPr>
+          <w:ilvl w:val="0"/>
+          <w:numId w:val="3"/>
+        </w:numPr>
+        <w:ind w:left="720" w:hanging="360"/>
+      </w:pPr>
+      <w:r>
+        <w:rPr>
+          <w:rtl w:val="0"/>
+        </w:rPr>
+        <w:t xml:space="preserve">Preparador prepara pedido de acordo com o que está solicitado em pedido.</w:t>
+      </w:r>
+    </w:p>
+    <w:p>
+      <w:pPr>
+        <w:numPr>
+          <w:ilvl w:val="0"/>
+          <w:numId w:val="3"/>
+        </w:numPr>
+        <w:ind w:left="720" w:hanging="360"/>
+        <w:rPr>
+          <w:u w:val="none"/>
+        </w:rPr>
+      </w:pPr>
+      <w:r>
+        <w:rPr>
+          <w:rtl w:val="0"/>
+        </w:rPr>
+        <w:t xml:space="preserve">Preparador anuncia o Número do pedido a ser entregue.</w:t>
+      </w:r>
+    </w:p>
+    <w:p>
+      <w:pPr>
         <w:ind w:left="0" w:firstLine="0"/>
         <w:rPr/>
       </w:pPr>
@@ -272,34 +527,61 @@
     </w:p>
     <w:p>
       <w:pPr>
-        <w:rPr>
-          <w:b w:val="1"/>
-        </w:rPr>
-      </w:pPr>
-      <w:r>
-        <w:rPr>
-          <w:b w:val="1"/>
-          <w:rtl w:val="0"/>
-        </w:rPr>
-        <w:t xml:space="preserve">Anotar solicitação</w:t>
-      </w:r>
-    </w:p>
-    <w:p>
-      <w:pPr>
-        <w:rPr/>
-      </w:pPr>
-      <w:r>
-        <w:rPr>
-          <w:b w:val="1"/>
-          <w:rtl w:val="0"/>
-        </w:rPr>
-        <w:t xml:space="preserve">Evento: </w:t>
-      </w:r>
-      <w:r>
-        <w:rPr>
-          <w:rtl w:val="0"/>
-        </w:rPr>
-        <w:t xml:space="preserve">Cliente solicita avaliação física</w:t>
+        <w:ind w:left="0" w:firstLine="0"/>
+        <w:rPr/>
+      </w:pPr>
+      <w:r>
+        <w:rPr>
+          <w:rtl w:val="0"/>
+        </w:rPr>
+      </w:r>
+    </w:p>
+    <w:p>
+      <w:pPr>
+        <w:rPr>
+          <w:b w:val="1"/>
+        </w:rPr>
+      </w:pPr>
+      <w:r>
+        <w:rPr>
+          <w:b w:val="1"/>
+          <w:rtl w:val="0"/>
+        </w:rPr>
+        <w:t xml:space="preserve">Entregar Produto</w:t>
+      </w:r>
+      <w:r>
+        <w:rPr>
+          <w:rtl w:val="0"/>
+        </w:rPr>
+      </w:r>
+    </w:p>
+    <w:p>
+      <w:pPr>
+        <w:rPr/>
+      </w:pPr>
+      <w:r>
+        <w:rPr>
+          <w:b w:val="1"/>
+          <w:rtl w:val="0"/>
+        </w:rPr>
+        <w:t xml:space="preserve">Evento:</w:t>
+      </w:r>
+      <w:r>
+        <w:rPr>
+          <w:rtl w:val="0"/>
+        </w:rPr>
+        <w:t xml:space="preserve"> </w:t>
+      </w:r>
+      <w:r>
+        <w:rPr>
+          <w:rtl w:val="0"/>
+        </w:rPr>
+        <w:t xml:space="preserve">Cliente informa número </w:t>
+      </w:r>
+      <w:r>
+        <w:rPr>
+          <w:rtl w:val="0"/>
+        </w:rPr>
       </w:r>
     </w:p>
     <w:p>
@@ -317,14 +599,12 @@
         <w:rPr>
           <w:rtl w:val="0"/>
         </w:rPr>
-        <w:t xml:space="preserve">Validar solicitação</w:t>
-      </w:r>
-    </w:p>
-    <w:p>
-      <w:pPr>
-        <w:rPr>
-          <w:b w:val="1"/>
-        </w:rPr>
+        <w:t xml:space="preserve">Entregar produto para o cliente</w:t>
+      </w:r>
+    </w:p>
+    <w:p>
+      <w:pPr>
+        <w:rPr/>
       </w:pPr>
       <w:r>
         <w:rPr>
@@ -346,6 +626,11 @@
         </w:rPr>
         <w:t xml:space="preserve">envolvidos:</w:t>
       </w:r>
+      <w:r>
+        <w:rPr>
+          <w:rtl w:val="0"/>
+        </w:rPr>
+      </w:r>
     </w:p>
     <w:p>
       <w:pPr>
@@ -359,7 +644,206 @@
         <w:rPr>
           <w:rtl w:val="0"/>
         </w:rPr>
-        <w:t xml:space="preserve">Funcionário</w:t>
+        <w:t xml:space="preserve">Atendente</w:t>
+      </w:r>
+    </w:p>
+    <w:p>
+      <w:pPr>
+        <w:numPr>
+          <w:ilvl w:val="0"/>
+          <w:numId w:val="3"/>
+        </w:numPr>
+        <w:ind w:left="720" w:hanging="360"/>
+      </w:pPr>
+      <w:r>
+        <w:rPr>
+          <w:rtl w:val="0"/>
+        </w:rPr>
+        <w:t xml:space="preserve">Cliente informa o número do pedido.</w:t>
+      </w:r>
+    </w:p>
+    <w:p>
+      <w:pPr>
+        <w:numPr>
+          <w:ilvl w:val="0"/>
+          <w:numId w:val="3"/>
+        </w:numPr>
+        <w:ind w:left="720" w:hanging="360"/>
+      </w:pPr>
+      <w:r>
+        <w:rPr>
+          <w:rtl w:val="0"/>
+        </w:rPr>
+        <w:t xml:space="preserve">Atendente verifica se o número informado pelo cliente está correto.</w:t>
+      </w:r>
+    </w:p>
+    <w:p>
+      <w:pPr>
+        <w:numPr>
+          <w:ilvl w:val="0"/>
+          <w:numId w:val="3"/>
+        </w:numPr>
+        <w:ind w:left="720" w:hanging="360"/>
+      </w:pPr>
+      <w:r>
+        <w:rPr>
+          <w:rtl w:val="0"/>
+        </w:rPr>
+        <w:t xml:space="preserve">Atendente entrega produto.</w:t>
+      </w:r>
+    </w:p>
+    <w:p>
+      <w:pPr>
+        <w:ind w:left="0" w:firstLine="0"/>
+        <w:rPr/>
+      </w:pPr>
+      <w:r>
+        <w:rPr>
+          <w:rtl w:val="0"/>
+        </w:rPr>
+      </w:r>
+    </w:p>
+    <w:p>
+      <w:pPr>
+        <w:ind w:left="0" w:firstLine="0"/>
+        <w:rPr/>
+      </w:pPr>
+      <w:r>
+        <w:rPr>
+          <w:rtl w:val="0"/>
+        </w:rPr>
+      </w:r>
+    </w:p>
+    <w:p>
+      <w:pPr>
+        <w:ind w:left="0" w:firstLine="0"/>
+        <w:rPr/>
+      </w:pPr>
+      <w:r>
+        <w:rPr>
+          <w:rtl w:val="0"/>
+        </w:rPr>
+      </w:r>
+    </w:p>
+    <w:p>
+      <w:pPr>
+        <w:ind w:left="0" w:firstLine="0"/>
+        <w:rPr/>
+      </w:pPr>
+      <w:r>
+        <w:rPr>
+          <w:rtl w:val="0"/>
+        </w:rPr>
+      </w:r>
+    </w:p>
+    <w:p>
+      <w:pPr>
+        <w:ind w:left="0" w:firstLine="0"/>
+        <w:rPr/>
+      </w:pPr>
+      <w:r>
+        <w:rPr>
+          <w:rtl w:val="0"/>
+        </w:rPr>
+      </w:r>
+    </w:p>
+    <w:p>
+      <w:pPr>
+        <w:ind w:left="0" w:firstLine="0"/>
+        <w:rPr/>
+      </w:pPr>
+      <w:r>
+        <w:rPr>
+          <w:rtl w:val="0"/>
+        </w:rPr>
+      </w:r>
+    </w:p>
+    <w:p>
+      <w:pPr>
+        <w:ind w:left="0" w:firstLine="0"/>
+        <w:rPr/>
+      </w:pPr>
+      <w:r>
+        <w:rPr>
+          <w:rtl w:val="0"/>
+        </w:rPr>
+      </w:r>
+    </w:p>
+    <w:p>
+      <w:pPr>
+        <w:rPr>
+          <w:b w:val="1"/>
+        </w:rPr>
+      </w:pPr>
+      <w:r>
+        <w:rPr>
+          <w:b w:val="1"/>
+          <w:rtl w:val="0"/>
+        </w:rPr>
+        <w:t xml:space="preserve">Cancelar Pedido</w:t>
+      </w:r>
+    </w:p>
+    <w:p>
+      <w:pPr>
+        <w:rPr/>
+      </w:pPr>
+      <w:r>
+        <w:rPr>
+          <w:b w:val="1"/>
+          <w:rtl w:val="0"/>
+        </w:rPr>
+        <w:t xml:space="preserve">Evento:</w:t>
+      </w:r>
+      <w:r>
+        <w:rPr>
+          <w:rtl w:val="0"/>
+        </w:rPr>
+        <w:t xml:space="preserve"> Cliente cancela pedido</w:t>
+      </w:r>
+    </w:p>
+    <w:p>
+      <w:pPr>
+        <w:rPr/>
+      </w:pPr>
+      <w:r>
+        <w:rPr>
+          <w:b w:val="1"/>
+          <w:rtl w:val="0"/>
+        </w:rPr>
+        <w:t xml:space="preserve">Objetivo: </w:t>
+      </w:r>
+      <w:r>
+        <w:rPr>
+          <w:rtl w:val="0"/>
+        </w:rPr>
+        <w:t xml:space="preserve">Realizar cancelamento do pedido</w:t>
+      </w:r>
+    </w:p>
+    <w:p>
+      <w:pPr>
+        <w:rPr>
+          <w:b w:val="1"/>
+        </w:rPr>
+      </w:pPr>
+      <w:r>
+        <w:rPr>
+          <w:b w:val="1"/>
+          <w:rtl w:val="0"/>
+        </w:rPr>
+        <w:t xml:space="preserve">Trabalhadores</w:t>
+      </w:r>
+      <w:r>
+        <w:rPr>
+          <w:rtl w:val="0"/>
+        </w:rPr>
+        <w:t xml:space="preserve"> </w:t>
+      </w:r>
+      <w:r>
+        <w:rPr>
+          <w:b w:val="1"/>
+          <w:rtl w:val="0"/>
+        </w:rPr>
+        <w:t xml:space="preserve">envolvidos:</w:t>
       </w:r>
     </w:p>
     <w:p>
@@ -374,7 +858,7 @@
         <w:rPr>
           <w:rtl w:val="0"/>
         </w:rPr>
-        <w:t xml:space="preserve">Coach (Ademir)</w:t>
+        <w:t xml:space="preserve">Atendente</w:t>
       </w:r>
     </w:p>
     <w:p>
@@ -384,15 +868,12 @@
           <w:numId w:val="3"/>
         </w:numPr>
         <w:ind w:left="720" w:hanging="360"/>
-        <w:rPr>
-          <w:u w:val="none"/>
-        </w:rPr>
-      </w:pPr>
-      <w:r>
-        <w:rPr>
-          <w:rtl w:val="0"/>
-        </w:rPr>
-        <w:t xml:space="preserve">Verifica se o cliente está apto para utilizar o serviço.</w:t>
+      </w:pPr>
+      <w:r>
+        <w:rPr>
+          <w:rtl w:val="0"/>
+        </w:rPr>
+        <w:t xml:space="preserve">Atendente verifica se o pedido foi realizado.</w:t>
       </w:r>
     </w:p>
     <w:p>
@@ -410,7 +891,1120 @@
         <w:rPr>
           <w:rtl w:val="0"/>
         </w:rPr>
-        <w:t xml:space="preserve">Se o cliente não estiver apto, sua solicitação será cancelada e finalizada.</w:t>
+        <w:t xml:space="preserve">Se o pedido foi realizado, não seŕa possível cancelar o pedido.</w:t>
+      </w:r>
+    </w:p>
+    <w:p>
+      <w:pPr>
+        <w:numPr>
+          <w:ilvl w:val="0"/>
+          <w:numId w:val="3"/>
+        </w:numPr>
+        <w:ind w:left="720" w:hanging="360"/>
+      </w:pPr>
+      <w:r>
+        <w:rPr>
+          <w:rtl w:val="0"/>
+        </w:rPr>
+        <w:t xml:space="preserve">Atendente realiza Cancelamento do pedido.</w:t>
+      </w:r>
+    </w:p>
+    <w:p>
+      <w:pPr>
+        <w:numPr>
+          <w:ilvl w:val="0"/>
+          <w:numId w:val="3"/>
+        </w:numPr>
+        <w:ind w:left="720" w:hanging="360"/>
+        <w:rPr>
+          <w:u w:val="none"/>
+        </w:rPr>
+      </w:pPr>
+      <w:r>
+        <w:rPr>
+          <w:rtl w:val="0"/>
+        </w:rPr>
+        <w:t xml:space="preserve">Atendente realiza devolução do valor pago.</w:t>
+      </w:r>
+    </w:p>
+    <w:p>
+      <w:pPr>
+        <w:jc w:val="right"/>
+        <w:rPr>
+          <w:sz w:val="40"/>
+          <w:szCs w:val="40"/>
+        </w:rPr>
+      </w:pPr>
+      <w:r>
+        <w:pict>
+          <v:rect style="width:0.0pt;height:1.5pt" o:hr="t" o:hrstd="t" o:hralign="center" fillcolor="#A0A0A0" stroked="f"/>
+        </w:pict>
+      </w:r>
+      <w:r>
+        <w:rPr>
+          <w:sz w:val="40"/>
+          <w:szCs w:val="40"/>
+          <w:rtl w:val="0"/>
+        </w:rPr>
+        <w:t xml:space="preserve"> </w:t>
+      </w:r>
+    </w:p>
+    <w:p>
+      <w:pPr>
+        <w:rPr>
+          <w:rFonts w:ascii="Nunito" w:cs="Nunito" w:eastAsia="Nunito" w:hAnsi="Nunito"/>
+        </w:rPr>
+      </w:pPr>
+      <w:r>
+        <w:rPr>
+          <w:rFonts w:ascii="Nunito" w:cs="Nunito" w:eastAsia="Nunito" w:hAnsi="Nunito"/>
+          <w:sz w:val="26"/>
+          <w:szCs w:val="26"/>
+          <w:rtl w:val="0"/>
+        </w:rPr>
+        <w:t xml:space="preserve">Cenário: </w:t>
+      </w:r>
+      <w:r>
+        <w:rPr>
+          <w:rFonts w:ascii="Nunito" w:cs="Nunito" w:eastAsia="Nunito" w:hAnsi="Nunito"/>
+          <w:rtl w:val="0"/>
+        </w:rPr>
+        <w:t xml:space="preserve">Comprar produtos inteiro</w:t>
+      </w:r>
+    </w:p>
+    <w:p>
+      <w:pPr>
+        <w:rPr>
+          <w:rFonts w:ascii="Nunito" w:cs="Nunito" w:eastAsia="Nunito" w:hAnsi="Nunito"/>
+          <w:b w:val="1"/>
+        </w:rPr>
+      </w:pPr>
+      <w:r>
+        <w:rPr>
+          <w:rFonts w:ascii="Nunito" w:cs="Nunito" w:eastAsia="Nunito" w:hAnsi="Nunito"/>
+          <w:sz w:val="26"/>
+          <w:szCs w:val="26"/>
+          <w:rtl w:val="0"/>
+        </w:rPr>
+        <w:t xml:space="preserve">Capacidade: </w:t>
+      </w:r>
+      <w:r>
+        <w:rPr>
+          <w:rFonts w:ascii="Nunito" w:cs="Nunito" w:eastAsia="Nunito" w:hAnsi="Nunito"/>
+          <w:b w:val="1"/>
+          <w:rtl w:val="0"/>
+        </w:rPr>
+        <w:t xml:space="preserve">Fazer venda de produtos inteiro</w:t>
+      </w:r>
+    </w:p>
+    <w:p>
+      <w:pPr>
+        <w:rPr>
+          <w:rFonts w:ascii="Nunito" w:cs="Nunito" w:eastAsia="Nunito" w:hAnsi="Nunito"/>
+          <w:b w:val="1"/>
+        </w:rPr>
+      </w:pPr>
+      <w:r>
+        <w:rPr>
+          <w:rtl w:val="0"/>
+        </w:rPr>
+      </w:r>
+    </w:p>
+    <w:p>
+      <w:pPr>
+        <w:rPr>
+          <w:b w:val="1"/>
+        </w:rPr>
+      </w:pPr>
+      <w:r>
+        <w:rPr>
+          <w:b w:val="1"/>
+          <w:rtl w:val="0"/>
+        </w:rPr>
+        <w:t xml:space="preserve">Receber Pedido</w:t>
+      </w:r>
+    </w:p>
+    <w:p>
+      <w:pPr>
+        <w:rPr/>
+      </w:pPr>
+      <w:r>
+        <w:rPr>
+          <w:b w:val="1"/>
+          <w:rtl w:val="0"/>
+        </w:rPr>
+        <w:t xml:space="preserve">Evento: </w:t>
+      </w:r>
+      <w:r>
+        <w:rPr>
+          <w:rtl w:val="0"/>
+        </w:rPr>
+        <w:t xml:space="preserve">Cliente faz pedido</w:t>
+      </w:r>
+    </w:p>
+    <w:p>
+      <w:pPr>
+        <w:rPr/>
+      </w:pPr>
+      <w:r>
+        <w:rPr>
+          <w:b w:val="1"/>
+          <w:rtl w:val="0"/>
+        </w:rPr>
+        <w:t xml:space="preserve">Objetivo: </w:t>
+      </w:r>
+      <w:r>
+        <w:rPr>
+          <w:rtl w:val="0"/>
+        </w:rPr>
+        <w:t xml:space="preserve">Vender  os pedidos realizados pelo cliente</w:t>
+      </w:r>
+    </w:p>
+    <w:p>
+      <w:pPr>
+        <w:rPr>
+          <w:b w:val="1"/>
+        </w:rPr>
+      </w:pPr>
+      <w:r>
+        <w:rPr>
+          <w:b w:val="1"/>
+          <w:rtl w:val="0"/>
+        </w:rPr>
+        <w:t xml:space="preserve">Trabalhadores</w:t>
+      </w:r>
+      <w:r>
+        <w:rPr>
+          <w:rtl w:val="0"/>
+        </w:rPr>
+        <w:t xml:space="preserve"> </w:t>
+      </w:r>
+      <w:r>
+        <w:rPr>
+          <w:b w:val="1"/>
+          <w:rtl w:val="0"/>
+        </w:rPr>
+        <w:t xml:space="preserve">envolvidos:</w:t>
+      </w:r>
+    </w:p>
+    <w:p>
+      <w:pPr>
+        <w:numPr>
+          <w:ilvl w:val="0"/>
+          <w:numId w:val="1"/>
+        </w:numPr>
+        <w:ind w:left="720" w:hanging="360"/>
+      </w:pPr>
+      <w:r>
+        <w:rPr>
+          <w:rtl w:val="0"/>
+        </w:rPr>
+        <w:t xml:space="preserve">Atendente</w:t>
+      </w:r>
+    </w:p>
+    <w:p>
+      <w:pPr>
+        <w:numPr>
+          <w:ilvl w:val="0"/>
+          <w:numId w:val="2"/>
+        </w:numPr>
+        <w:ind w:left="720" w:hanging="360"/>
+      </w:pPr>
+      <w:r>
+        <w:rPr>
+          <w:rtl w:val="0"/>
+        </w:rPr>
+        <w:t xml:space="preserve">Verifica se os produtos contidos no pedido estão disponíveis.</w:t>
+      </w:r>
+    </w:p>
+    <w:p>
+      <w:pPr>
+        <w:numPr>
+          <w:ilvl w:val="1"/>
+          <w:numId w:val="2"/>
+        </w:numPr>
+        <w:ind w:left="1440" w:hanging="360"/>
+      </w:pPr>
+      <w:r>
+        <w:rPr>
+          <w:rtl w:val="0"/>
+        </w:rPr>
+        <w:t xml:space="preserve">Se algum produto não estiver disponível, informa ao cliente que o pedido foi recusado e finaliza.</w:t>
+      </w:r>
+    </w:p>
+    <w:p>
+      <w:pPr>
+        <w:numPr>
+          <w:ilvl w:val="0"/>
+          <w:numId w:val="2"/>
+        </w:numPr>
+        <w:ind w:left="720" w:hanging="360"/>
+        <w:rPr>
+          <w:highlight w:val="white"/>
+        </w:rPr>
+      </w:pPr>
+      <w:r>
+        <w:rPr>
+          <w:highlight w:val="white"/>
+          <w:rtl w:val="0"/>
+        </w:rPr>
+        <w:t xml:space="preserve">Verifica se a loja já possui as informações do cliente.</w:t>
+      </w:r>
+    </w:p>
+    <w:p>
+      <w:pPr>
+        <w:numPr>
+          <w:ilvl w:val="1"/>
+          <w:numId w:val="2"/>
+        </w:numPr>
+        <w:ind w:left="1440" w:hanging="360"/>
+      </w:pPr>
+      <w:r>
+        <w:rPr>
+          <w:rtl w:val="0"/>
+        </w:rPr>
+        <w:t xml:space="preserve">Se as informações do cliente não existirem, então elas são guardadas em cliente, caso contrário atualiza as informações se necessário.</w:t>
+      </w:r>
+    </w:p>
+    <w:p>
+      <w:pPr>
+        <w:numPr>
+          <w:ilvl w:val="0"/>
+          <w:numId w:val="2"/>
+        </w:numPr>
+        <w:ind w:left="720" w:hanging="360"/>
+      </w:pPr>
+      <w:r>
+        <w:rPr>
+          <w:rtl w:val="0"/>
+        </w:rPr>
+        <w:t xml:space="preserve">Guarda o pedido do cliente em pedido.</w:t>
+      </w:r>
+    </w:p>
+    <w:p>
+      <w:pPr>
+        <w:ind w:left="720" w:firstLine="0"/>
+        <w:rPr/>
+      </w:pPr>
+      <w:r>
+        <w:rPr>
+          <w:rtl w:val="0"/>
+        </w:rPr>
+      </w:r>
+    </w:p>
+    <w:p>
+      <w:pPr>
+        <w:rPr>
+          <w:b w:val="1"/>
+        </w:rPr>
+      </w:pPr>
+      <w:r>
+        <w:rPr>
+          <w:rtl w:val="0"/>
+        </w:rPr>
+      </w:r>
+    </w:p>
+    <w:p>
+      <w:pPr>
+        <w:rPr>
+          <w:b w:val="1"/>
+        </w:rPr>
+      </w:pPr>
+      <w:r>
+        <w:rPr>
+          <w:rtl w:val="0"/>
+        </w:rPr>
+      </w:r>
+    </w:p>
+    <w:p>
+      <w:pPr>
+        <w:rPr>
+          <w:b w:val="1"/>
+        </w:rPr>
+      </w:pPr>
+      <w:r>
+        <w:rPr>
+          <w:b w:val="1"/>
+          <w:rtl w:val="0"/>
+        </w:rPr>
+        <w:t xml:space="preserve">Receber Pagamento</w:t>
+      </w:r>
+    </w:p>
+    <w:p>
+      <w:pPr>
+        <w:rPr/>
+      </w:pPr>
+      <w:r>
+        <w:rPr>
+          <w:b w:val="1"/>
+          <w:rtl w:val="0"/>
+        </w:rPr>
+        <w:t xml:space="preserve">Evento:</w:t>
+      </w:r>
+      <w:r>
+        <w:rPr>
+          <w:rtl w:val="0"/>
+        </w:rPr>
+        <w:t xml:space="preserve"> Atendente recebe pagamento</w:t>
+      </w:r>
+    </w:p>
+    <w:p>
+      <w:pPr>
+        <w:rPr/>
+      </w:pPr>
+      <w:r>
+        <w:rPr>
+          <w:b w:val="1"/>
+          <w:rtl w:val="0"/>
+        </w:rPr>
+        <w:t xml:space="preserve">Objetivo: </w:t>
+      </w:r>
+      <w:r>
+        <w:rPr>
+          <w:rtl w:val="0"/>
+        </w:rPr>
+        <w:t xml:space="preserve">Receber pagamento do cliente</w:t>
+      </w:r>
+    </w:p>
+    <w:p>
+      <w:pPr>
+        <w:rPr>
+          <w:b w:val="1"/>
+        </w:rPr>
+      </w:pPr>
+      <w:r>
+        <w:rPr>
+          <w:b w:val="1"/>
+          <w:rtl w:val="0"/>
+        </w:rPr>
+        <w:t xml:space="preserve">Trabalhadores</w:t>
+      </w:r>
+      <w:r>
+        <w:rPr>
+          <w:rtl w:val="0"/>
+        </w:rPr>
+        <w:t xml:space="preserve"> </w:t>
+      </w:r>
+      <w:r>
+        <w:rPr>
+          <w:b w:val="1"/>
+          <w:rtl w:val="0"/>
+        </w:rPr>
+        <w:t xml:space="preserve">envolvidos:</w:t>
+      </w:r>
+    </w:p>
+    <w:p>
+      <w:pPr>
+        <w:numPr>
+          <w:ilvl w:val="0"/>
+          <w:numId w:val="1"/>
+        </w:numPr>
+        <w:ind w:left="720" w:hanging="360"/>
+      </w:pPr>
+      <w:r>
+        <w:rPr>
+          <w:rtl w:val="0"/>
+        </w:rPr>
+        <w:t xml:space="preserve">Atendente</w:t>
+      </w:r>
+    </w:p>
+    <w:p>
+      <w:pPr>
+        <w:numPr>
+          <w:ilvl w:val="0"/>
+          <w:numId w:val="3"/>
+        </w:numPr>
+        <w:ind w:left="720" w:hanging="360"/>
+      </w:pPr>
+      <w:r>
+        <w:rPr>
+          <w:rtl w:val="0"/>
+        </w:rPr>
+        <w:t xml:space="preserve">Atendente solicita a forma de pagamento.</w:t>
+      </w:r>
+    </w:p>
+    <w:p>
+      <w:pPr>
+        <w:numPr>
+          <w:ilvl w:val="1"/>
+          <w:numId w:val="3"/>
+        </w:numPr>
+        <w:ind w:left="1440" w:hanging="360"/>
+        <w:rPr>
+          <w:u w:val="none"/>
+        </w:rPr>
+      </w:pPr>
+      <w:r>
+        <w:rPr>
+          <w:rtl w:val="0"/>
+        </w:rPr>
+        <w:t xml:space="preserve">Se o pagamento for em dinheiro, recebe o pagamento.</w:t>
+      </w:r>
+    </w:p>
+    <w:p>
+      <w:pPr>
+        <w:numPr>
+          <w:ilvl w:val="2"/>
+          <w:numId w:val="3"/>
+        </w:numPr>
+        <w:ind w:left="2160" w:hanging="360"/>
+      </w:pPr>
+      <w:r>
+        <w:rPr>
+          <w:rtl w:val="0"/>
+        </w:rPr>
+        <w:t xml:space="preserve">Se valor estiver divergente informa a recusa do pagamento e entrega valor pago</w:t>
+      </w:r>
+    </w:p>
+    <w:p>
+      <w:pPr>
+        <w:numPr>
+          <w:ilvl w:val="2"/>
+          <w:numId w:val="3"/>
+        </w:numPr>
+        <w:ind w:left="2160" w:hanging="360"/>
+      </w:pPr>
+      <w:r>
+        <w:rPr>
+          <w:rtl w:val="0"/>
+        </w:rPr>
+        <w:t xml:space="preserve">Calcula o troco se houver.</w:t>
+      </w:r>
+    </w:p>
+    <w:p>
+      <w:pPr>
+        <w:numPr>
+          <w:ilvl w:val="2"/>
+          <w:numId w:val="3"/>
+        </w:numPr>
+        <w:ind w:left="2160" w:hanging="360"/>
+      </w:pPr>
+      <w:r>
+        <w:rPr>
+          <w:rtl w:val="0"/>
+        </w:rPr>
+        <w:t xml:space="preserve">Guardar o valor pago pelo cliente em lançamento e entregar o troco se houver.</w:t>
+      </w:r>
+    </w:p>
+    <w:p>
+      <w:pPr>
+        <w:numPr>
+          <w:ilvl w:val="1"/>
+          <w:numId w:val="3"/>
+        </w:numPr>
+        <w:ind w:left="1440" w:hanging="360"/>
+        <w:rPr>
+          <w:u w:val="none"/>
+        </w:rPr>
+      </w:pPr>
+      <w:r>
+        <w:rPr>
+          <w:rtl w:val="0"/>
+        </w:rPr>
+        <w:t xml:space="preserve">Se o pagamento for em cartão, aguarda a transação.</w:t>
+      </w:r>
+    </w:p>
+    <w:p>
+      <w:pPr>
+        <w:numPr>
+          <w:ilvl w:val="2"/>
+          <w:numId w:val="3"/>
+        </w:numPr>
+        <w:ind w:left="2160" w:hanging="360"/>
+      </w:pPr>
+      <w:r>
+        <w:rPr>
+          <w:rtl w:val="0"/>
+        </w:rPr>
+        <w:t xml:space="preserve">Se transação não foi autorizada informa recusa do pagamento.</w:t>
+      </w:r>
+    </w:p>
+    <w:p>
+      <w:pPr>
+        <w:numPr>
+          <w:ilvl w:val="2"/>
+          <w:numId w:val="3"/>
+        </w:numPr>
+        <w:ind w:left="2160" w:hanging="360"/>
+      </w:pPr>
+      <w:r>
+        <w:rPr>
+          <w:rtl w:val="0"/>
+        </w:rPr>
+        <w:t xml:space="preserve">Se transação for autorizada  entregar comprovante.</w:t>
+      </w:r>
+    </w:p>
+    <w:p>
+      <w:pPr>
+        <w:numPr>
+          <w:ilvl w:val="1"/>
+          <w:numId w:val="3"/>
+        </w:numPr>
+        <w:ind w:left="1440" w:hanging="360"/>
+        <w:rPr>
+          <w:u w:val="none"/>
+        </w:rPr>
+      </w:pPr>
+      <w:r>
+        <w:rPr>
+          <w:rtl w:val="0"/>
+        </w:rPr>
+        <w:t xml:space="preserve">Se o pagamento for em boleto, </w:t>
+      </w:r>
+      <w:r>
+        <w:rPr>
+          <w:rtl w:val="0"/>
+        </w:rPr>
+        <w:t xml:space="preserve">aguarda</w:t>
+      </w:r>
+      <w:r>
+        <w:rPr>
+          <w:rtl w:val="0"/>
+        </w:rPr>
+        <w:t xml:space="preserve"> a compensação do valor.</w:t>
+      </w:r>
+    </w:p>
+    <w:p>
+      <w:pPr>
+        <w:rPr/>
+      </w:pPr>
+      <w:r>
+        <w:rPr>
+          <w:rtl w:val="0"/>
+        </w:rPr>
+      </w:r>
+    </w:p>
+    <w:p>
+      <w:pPr>
+        <w:rPr/>
+      </w:pPr>
+      <w:r>
+        <w:rPr>
+          <w:rtl w:val="0"/>
+        </w:rPr>
+      </w:r>
+    </w:p>
+    <w:p>
+      <w:pPr>
+        <w:rPr/>
+      </w:pPr>
+      <w:r>
+        <w:rPr>
+          <w:rtl w:val="0"/>
+        </w:rPr>
+      </w:r>
+    </w:p>
+    <w:p>
+      <w:pPr>
+        <w:rPr/>
+      </w:pPr>
+      <w:r>
+        <w:rPr>
+          <w:rtl w:val="0"/>
+        </w:rPr>
+      </w:r>
+    </w:p>
+    <w:p>
+      <w:pPr>
+        <w:rPr>
+          <w:b w:val="1"/>
+        </w:rPr>
+      </w:pPr>
+      <w:r>
+        <w:rPr>
+          <w:b w:val="1"/>
+          <w:rtl w:val="0"/>
+        </w:rPr>
+        <w:t xml:space="preserve">Entregar Produto</w:t>
+      </w:r>
+    </w:p>
+    <w:p>
+      <w:pPr>
+        <w:rPr/>
+      </w:pPr>
+      <w:r>
+        <w:rPr>
+          <w:b w:val="1"/>
+          <w:rtl w:val="0"/>
+        </w:rPr>
+        <w:t xml:space="preserve">Evento:</w:t>
+      </w:r>
+      <w:r>
+        <w:rPr>
+          <w:rtl w:val="0"/>
+        </w:rPr>
+        <w:t xml:space="preserve"> </w:t>
+      </w:r>
+      <w:r>
+        <w:rPr>
+          <w:rtl w:val="0"/>
+        </w:rPr>
+        <w:t xml:space="preserve">Atendente entrega produto</w:t>
+      </w:r>
+      <w:r>
+        <w:rPr>
+          <w:rtl w:val="0"/>
+        </w:rPr>
+      </w:r>
+    </w:p>
+    <w:p>
+      <w:pPr>
+        <w:rPr/>
+      </w:pPr>
+      <w:r>
+        <w:rPr>
+          <w:b w:val="1"/>
+          <w:rtl w:val="0"/>
+        </w:rPr>
+        <w:t xml:space="preserve">Objetivo: </w:t>
+      </w:r>
+      <w:r>
+        <w:rPr>
+          <w:rtl w:val="0"/>
+        </w:rPr>
+        <w:t xml:space="preserve">Entregar produto para o cliente</w:t>
+      </w:r>
+    </w:p>
+    <w:p>
+      <w:pPr>
+        <w:rPr/>
+      </w:pPr>
+      <w:r>
+        <w:rPr>
+          <w:b w:val="1"/>
+          <w:rtl w:val="0"/>
+        </w:rPr>
+        <w:t xml:space="preserve">Trabalhadores</w:t>
+      </w:r>
+      <w:r>
+        <w:rPr>
+          <w:rtl w:val="0"/>
+        </w:rPr>
+        <w:t xml:space="preserve"> </w:t>
+      </w:r>
+      <w:r>
+        <w:rPr>
+          <w:b w:val="1"/>
+          <w:rtl w:val="0"/>
+        </w:rPr>
+        <w:t xml:space="preserve">envolvidos:</w:t>
+      </w:r>
+      <w:r>
+        <w:rPr>
+          <w:rtl w:val="0"/>
+        </w:rPr>
+      </w:r>
+    </w:p>
+    <w:p>
+      <w:pPr>
+        <w:numPr>
+          <w:ilvl w:val="0"/>
+          <w:numId w:val="1"/>
+        </w:numPr>
+        <w:ind w:left="720" w:hanging="360"/>
+      </w:pPr>
+      <w:r>
+        <w:rPr>
+          <w:rtl w:val="0"/>
+        </w:rPr>
+        <w:t xml:space="preserve">Atendente</w:t>
+      </w:r>
+    </w:p>
+    <w:p>
+      <w:pPr>
+        <w:numPr>
+          <w:ilvl w:val="0"/>
+          <w:numId w:val="3"/>
+        </w:numPr>
+        <w:ind w:left="720" w:hanging="360"/>
+      </w:pPr>
+      <w:r>
+        <w:rPr>
+          <w:rtl w:val="0"/>
+        </w:rPr>
+        <w:t xml:space="preserve">Atendente confirmar se o pedido está pronto.</w:t>
+      </w:r>
+    </w:p>
+    <w:p>
+      <w:pPr>
+        <w:numPr>
+          <w:ilvl w:val="1"/>
+          <w:numId w:val="3"/>
+        </w:numPr>
+        <w:ind w:left="1440" w:hanging="360"/>
+        <w:rPr>
+          <w:u w:val="none"/>
+        </w:rPr>
+      </w:pPr>
+      <w:r>
+        <w:rPr>
+          <w:rtl w:val="0"/>
+        </w:rPr>
+        <w:t xml:space="preserve">Caso seja entrega Delivery, atendente confirma os dados e enviar o produto.</w:t>
+      </w:r>
+    </w:p>
+    <w:p>
+      <w:pPr>
+        <w:numPr>
+          <w:ilvl w:val="1"/>
+          <w:numId w:val="3"/>
+        </w:numPr>
+        <w:ind w:left="1440" w:hanging="360"/>
+        <w:rPr>
+          <w:u w:val="none"/>
+        </w:rPr>
+      </w:pPr>
+      <w:r>
+        <w:rPr>
+          <w:rtl w:val="0"/>
+        </w:rPr>
+        <w:t xml:space="preserve">Caso seja retirada na loja, atendente verifica o número do pedido e entrega o produto.</w:t>
+      </w:r>
+    </w:p>
+    <w:p>
+      <w:pPr>
+        <w:rPr/>
+      </w:pPr>
+      <w:r>
+        <w:rPr>
+          <w:rtl w:val="0"/>
+        </w:rPr>
+      </w:r>
+    </w:p>
+    <w:p>
+      <w:pPr>
+        <w:rPr>
+          <w:b w:val="1"/>
+        </w:rPr>
+      </w:pPr>
+      <w:r>
+        <w:rPr>
+          <w:b w:val="1"/>
+          <w:rtl w:val="0"/>
+        </w:rPr>
+        <w:t xml:space="preserve">Trocar Produto</w:t>
+      </w:r>
+    </w:p>
+    <w:p>
+      <w:pPr>
+        <w:rPr/>
+      </w:pPr>
+      <w:r>
+        <w:rPr>
+          <w:b w:val="1"/>
+          <w:rtl w:val="0"/>
+        </w:rPr>
+        <w:t xml:space="preserve">Evento:</w:t>
+      </w:r>
+      <w:r>
+        <w:rPr>
+          <w:rtl w:val="0"/>
+        </w:rPr>
+        <w:t xml:space="preserve"> </w:t>
+      </w:r>
+      <w:r>
+        <w:rPr>
+          <w:rtl w:val="0"/>
+        </w:rPr>
+        <w:t xml:space="preserve">Cliente </w:t>
+      </w:r>
+      <w:r>
+        <w:rPr>
+          <w:rtl w:val="0"/>
+        </w:rPr>
+        <w:t xml:space="preserve">altera</w:t>
+      </w:r>
+      <w:r>
+        <w:rPr>
+          <w:rtl w:val="0"/>
+        </w:rPr>
+        <w:t xml:space="preserve"> pedido</w:t>
+      </w:r>
+      <w:r>
+        <w:rPr>
+          <w:rtl w:val="0"/>
+        </w:rPr>
+      </w:r>
+    </w:p>
+    <w:p>
+      <w:pPr>
+        <w:rPr/>
+      </w:pPr>
+      <w:r>
+        <w:rPr>
+          <w:b w:val="1"/>
+          <w:rtl w:val="0"/>
+        </w:rPr>
+        <w:t xml:space="preserve">Objetivo: </w:t>
+      </w:r>
+      <w:r>
+        <w:rPr>
+          <w:rtl w:val="0"/>
+        </w:rPr>
+        <w:t xml:space="preserve">Alterar o produto para o cliente</w:t>
+      </w:r>
+    </w:p>
+    <w:p>
+      <w:pPr>
+        <w:rPr/>
+      </w:pPr>
+      <w:r>
+        <w:rPr>
+          <w:b w:val="1"/>
+          <w:rtl w:val="0"/>
+        </w:rPr>
+        <w:t xml:space="preserve">Trabalhadores</w:t>
+      </w:r>
+      <w:r>
+        <w:rPr>
+          <w:rtl w:val="0"/>
+        </w:rPr>
+        <w:t xml:space="preserve"> </w:t>
+      </w:r>
+      <w:r>
+        <w:rPr>
+          <w:b w:val="1"/>
+          <w:rtl w:val="0"/>
+        </w:rPr>
+        <w:t xml:space="preserve">envolvidos:</w:t>
+      </w:r>
+      <w:r>
+        <w:rPr>
+          <w:rtl w:val="0"/>
+        </w:rPr>
+      </w:r>
+    </w:p>
+    <w:p>
+      <w:pPr>
+        <w:numPr>
+          <w:ilvl w:val="0"/>
+          <w:numId w:val="1"/>
+        </w:numPr>
+        <w:ind w:left="720" w:hanging="360"/>
+      </w:pPr>
+      <w:r>
+        <w:rPr>
+          <w:rtl w:val="0"/>
+        </w:rPr>
+        <w:t xml:space="preserve">Atendente</w:t>
+      </w:r>
+    </w:p>
+    <w:p>
+      <w:pPr>
+        <w:numPr>
+          <w:ilvl w:val="0"/>
+          <w:numId w:val="3"/>
+        </w:numPr>
+        <w:ind w:left="720" w:hanging="360"/>
+      </w:pPr>
+      <w:r>
+        <w:rPr>
+          <w:rtl w:val="0"/>
+        </w:rPr>
+        <w:t xml:space="preserve">Atendente Verifica se o produto está lacrado.</w:t>
+      </w:r>
+    </w:p>
+    <w:p>
+      <w:pPr>
+        <w:numPr>
+          <w:ilvl w:val="1"/>
+          <w:numId w:val="3"/>
+        </w:numPr>
+        <w:ind w:left="1440" w:hanging="360"/>
+      </w:pPr>
+      <w:r>
+        <w:rPr>
+          <w:rtl w:val="0"/>
+        </w:rPr>
+        <w:t xml:space="preserve">Se o produto estiver aberto, informar a recusa da troca.</w:t>
+      </w:r>
+    </w:p>
+    <w:p>
+      <w:pPr>
+        <w:numPr>
+          <w:ilvl w:val="1"/>
+          <w:numId w:val="3"/>
+        </w:numPr>
+        <w:ind w:left="1440" w:hanging="360"/>
+      </w:pPr>
+      <w:r>
+        <w:rPr>
+          <w:rtl w:val="0"/>
+        </w:rPr>
+        <w:t xml:space="preserve">Se produto estiver lacrado, atendente troca produto.</w:t>
+      </w:r>
+    </w:p>
+    <w:p>
+      <w:pPr>
+        <w:ind w:left="0" w:firstLine="0"/>
+        <w:rPr/>
+      </w:pPr>
+      <w:r>
+        <w:rPr>
+          <w:rtl w:val="0"/>
+        </w:rPr>
+      </w:r>
+    </w:p>
+    <w:p>
+      <w:pPr>
+        <w:rPr/>
+      </w:pPr>
+      <w:r>
+        <w:rPr>
+          <w:rtl w:val="0"/>
+        </w:rPr>
+      </w:r>
+    </w:p>
+    <w:p>
+      <w:pPr>
+        <w:rPr>
+          <w:b w:val="1"/>
+        </w:rPr>
+      </w:pPr>
+      <w:r>
+        <w:rPr>
+          <w:b w:val="1"/>
+          <w:rtl w:val="0"/>
+        </w:rPr>
+        <w:t xml:space="preserve">Cancelar Pedido</w:t>
+      </w:r>
+    </w:p>
+    <w:p>
+      <w:pPr>
+        <w:rPr/>
+      </w:pPr>
+      <w:r>
+        <w:rPr>
+          <w:b w:val="1"/>
+          <w:rtl w:val="0"/>
+        </w:rPr>
+        <w:t xml:space="preserve">Evento:</w:t>
+      </w:r>
+      <w:r>
+        <w:rPr>
+          <w:rtl w:val="0"/>
+        </w:rPr>
+        <w:t xml:space="preserve"> Cliente cancela pedido</w:t>
+      </w:r>
+    </w:p>
+    <w:p>
+      <w:pPr>
+        <w:rPr/>
+      </w:pPr>
+      <w:r>
+        <w:rPr>
+          <w:b w:val="1"/>
+          <w:rtl w:val="0"/>
+        </w:rPr>
+        <w:t xml:space="preserve">Objetivo: </w:t>
+      </w:r>
+      <w:r>
+        <w:rPr>
+          <w:rtl w:val="0"/>
+        </w:rPr>
+        <w:t xml:space="preserve">Realizar cancelamento do pedido</w:t>
+      </w:r>
+    </w:p>
+    <w:p>
+      <w:pPr>
+        <w:rPr>
+          <w:b w:val="1"/>
+        </w:rPr>
+      </w:pPr>
+      <w:r>
+        <w:rPr>
+          <w:b w:val="1"/>
+          <w:rtl w:val="0"/>
+        </w:rPr>
+        <w:t xml:space="preserve">Trabalhadores</w:t>
+      </w:r>
+      <w:r>
+        <w:rPr>
+          <w:rtl w:val="0"/>
+        </w:rPr>
+        <w:t xml:space="preserve"> </w:t>
+      </w:r>
+      <w:r>
+        <w:rPr>
+          <w:b w:val="1"/>
+          <w:rtl w:val="0"/>
+        </w:rPr>
+        <w:t xml:space="preserve">envolvidos:</w:t>
+      </w:r>
+    </w:p>
+    <w:p>
+      <w:pPr>
+        <w:numPr>
+          <w:ilvl w:val="0"/>
+          <w:numId w:val="1"/>
+        </w:numPr>
+        <w:ind w:left="720" w:hanging="360"/>
+      </w:pPr>
+      <w:r>
+        <w:rPr>
+          <w:rtl w:val="0"/>
+        </w:rPr>
+        <w:t xml:space="preserve">Atendente</w:t>
+      </w:r>
+    </w:p>
+    <w:p>
+      <w:pPr>
+        <w:numPr>
+          <w:ilvl w:val="0"/>
+          <w:numId w:val="3"/>
+        </w:numPr>
+        <w:ind w:left="720" w:hanging="360"/>
+      </w:pPr>
+      <w:r>
+        <w:rPr>
+          <w:rtl w:val="0"/>
+        </w:rPr>
+        <w:t xml:space="preserve">Atendente verifica se o pedido foi realizado.</w:t>
+      </w:r>
+    </w:p>
+    <w:p>
+      <w:pPr>
+        <w:numPr>
+          <w:ilvl w:val="1"/>
+          <w:numId w:val="3"/>
+        </w:numPr>
+        <w:ind w:left="1440" w:hanging="360"/>
+      </w:pPr>
+      <w:r>
+        <w:rPr>
+          <w:rtl w:val="0"/>
+        </w:rPr>
+        <w:t xml:space="preserve">Se o pedido foi realizado, não seŕa possível cancelar o pedido.</w:t>
+      </w:r>
+    </w:p>
+    <w:p>
+      <w:pPr>
+        <w:numPr>
+          <w:ilvl w:val="0"/>
+          <w:numId w:val="3"/>
+        </w:numPr>
+        <w:ind w:left="720" w:hanging="360"/>
+      </w:pPr>
+      <w:r>
+        <w:rPr>
+          <w:rtl w:val="0"/>
+        </w:rPr>
+        <w:t xml:space="preserve">Atendente realiza Cancelamento do pedido.</w:t>
+      </w:r>
+    </w:p>
+    <w:p>
+      <w:pPr>
+        <w:numPr>
+          <w:ilvl w:val="0"/>
+          <w:numId w:val="3"/>
+        </w:numPr>
+        <w:ind w:left="720" w:hanging="360"/>
+      </w:pPr>
+      <w:r>
+        <w:rPr>
+          <w:rtl w:val="0"/>
+        </w:rPr>
+        <w:t xml:space="preserve">Atendente realiza devolução do valor pago.</w:t>
       </w:r>
       <w:r>
         <w:rPr>
@@ -419,12 +2013,28 @@
       </w:r>
     </w:p>
     <w:sectPr>
-      <w:pgSz w:h="16838" w:w="11906"/>
+      <w:headerReference r:id="rId6" w:type="default"/>
+      <w:pgSz w:h="16838" w:w="11906" w:orient="portrait"/>
       <w:pgMar w:bottom="850.3937007874016" w:top="850.3937007874016" w:left="850.3937007874016" w:right="1440.0000000000002" w:header="0" w:footer="720"/>
       <w:pgNumType w:start="1"/>
     </w:sectPr>
   </w:body>
 </w:document>
+</file>
+
+<file path=word/header1.xml><?xml version="1.0" encoding="utf-8"?>
+<w:hdr xmlns:mc="http://schemas.openxmlformats.org/markup-compatibility/2006" xmlns:o="urn:schemas-microsoft-com:office:office" xmlns:r="http://schemas.openxmlformats.org/officeDocument/2006/relationships" xmlns:m="http://schemas.openxmlformats.org/officeDocument/2006/math" xmlns:v="urn:schemas-microsoft-com:vml" xmlns:wp="http://schemas.openxmlformats.org/drawingml/2006/wordprocessingDrawing" xmlns:w10="urn:schemas-microsoft-com:office:word" xmlns:w="http://schemas.openxmlformats.org/wordprocessingml/2006/main" xmlns:wne="http://schemas.microsoft.com/office/word/2006/wordml" xmlns:sl="http://schemas.openxmlformats.org/schemaLibrary/2006/main" xmlns:a="http://schemas.openxmlformats.org/drawingml/2006/main" xmlns:pic="http://schemas.openxmlformats.org/drawingml/2006/picture" xmlns:c="http://schemas.openxmlformats.org/drawingml/2006/chart" xmlns:lc="http://schemas.openxmlformats.org/drawingml/2006/lockedCanvas" xmlns:dgm="http://schemas.openxmlformats.org/drawingml/2006/diagram" xmlns:wps="http://schemas.microsoft.com/office/word/2010/wordprocessingShape" xmlns:wpg="http://schemas.microsoft.com/office/word/2010/wordprocessingGroup" xmlns:w14="http://schemas.microsoft.com/office/word/2010/wordml" xmlns:w15="http://schemas.microsoft.com/office/word/2012/wordml">
+  <w:p>
+    <w:pPr>
+      <w:rPr/>
+    </w:pPr>
+    <w:r>
+      <w:rPr>
+        <w:rtl w:val="0"/>
+      </w:rPr>
+    </w:r>
+  </w:p>
+</w:hdr>
 </file>
 
 <file path=word/numbering.xml><?xml version="1.0" encoding="utf-8"?>

--- a/Artefatos/18. Descrição dos Processos de Negócio.docx
+++ b/Artefatos/18. Descrição dos Processos de Negócio.docx
@@ -171,7 +171,7 @@
         <w:rPr>
           <w:rtl w:val="0"/>
         </w:rPr>
-        <w:t xml:space="preserve">Vender  os pedidos realizados pelo cliente</w:t>
+        <w:t xml:space="preserve">Vender os pedidos realizados pelo cliente</w:t>
       </w:r>
     </w:p>
     <w:p>
@@ -891,7 +891,7 @@
         <w:rPr>
           <w:rtl w:val="0"/>
         </w:rPr>
-        <w:t xml:space="preserve">Se o pedido foi realizado, não seŕa possível cancelar o pedido.</w:t>
+        <w:t xml:space="preserve">Se o pedido foi realizado, não será possível cancelar o pedido.</w:t>
       </w:r>
     </w:p>
     <w:p>
@@ -1057,7 +1057,7 @@
         <w:rPr>
           <w:rtl w:val="0"/>
         </w:rPr>
-        <w:t xml:space="preserve">Vender  os pedidos realizados pelo cliente</w:t>
+        <w:t xml:space="preserve">Vender os pedidos realizados pelo cliente</w:t>
       </w:r>
     </w:p>
     <w:p>
@@ -1431,7 +1431,7 @@
         <w:rPr>
           <w:rtl w:val="0"/>
         </w:rPr>
-        <w:t xml:space="preserve">Se transação for autorizada  entregar comprovante.</w:t>
+        <w:t xml:space="preserve">Se transação for autorizada entregar comprovante.</w:t>
       </w:r>
     </w:p>
     <w:p>
@@ -1506,6 +1506,16 @@
     </w:p>
     <w:p>
       <w:pPr>
+        <w:rPr/>
+      </w:pPr>
+      <w:r>
+        <w:rPr>
+          <w:rtl w:val="0"/>
+        </w:rPr>
+      </w:r>
+    </w:p>
+    <w:p>
+      <w:pPr>
         <w:rPr>
           <w:b w:val="1"/>
         </w:rPr>
@@ -1631,7 +1641,36 @@
           <w:ilvl w:val="1"/>
           <w:numId w:val="3"/>
         </w:numPr>
+        <w:spacing w:after="160" w:line="259" w:lineRule="auto"/>
         <w:ind w:left="1440" w:hanging="360"/>
+      </w:pPr>
+      <w:r>
+        <w:rPr>
+          <w:rtl w:val="0"/>
+        </w:rPr>
+        <w:t xml:space="preserve">O</w:t>
+      </w:r>
+      <w:r>
+        <w:rPr>
+          <w:b w:val="1"/>
+          <w:rtl w:val="0"/>
+        </w:rPr>
+        <w:t xml:space="preserve"> </w:t>
+      </w:r>
+      <w:r>
+        <w:rPr>
+          <w:rtl w:val="0"/>
+        </w:rPr>
+        <w:t xml:space="preserve">atendente aguarda a confirmação do pagamento para realizar a entrega.</w:t>
+      </w:r>
+    </w:p>
+    <w:p>
+      <w:pPr>
+        <w:numPr>
+          <w:ilvl w:val="1"/>
+          <w:numId w:val="3"/>
+        </w:numPr>
+        <w:ind w:left="1440" w:hanging="360"/>
         <w:rPr>
           <w:u w:val="none"/>
         </w:rPr>
@@ -1663,6 +1702,21 @@
     </w:p>
     <w:p>
       <w:pPr>
+        <w:spacing w:after="160" w:line="259" w:lineRule="auto"/>
+        <w:ind w:left="1440" w:firstLine="0"/>
+        <w:rPr>
+          <w:sz w:val="20"/>
+          <w:szCs w:val="20"/>
+        </w:rPr>
+      </w:pPr>
+      <w:r>
+        <w:rPr>
+          <w:rtl w:val="0"/>
+        </w:rPr>
+      </w:r>
+    </w:p>
+    <w:p>
+      <w:pPr>
         <w:rPr/>
       </w:pPr>
       <w:r>
@@ -1700,30 +1754,199 @@
         <w:rPr>
           <w:rtl w:val="0"/>
         </w:rPr>
+        <w:t xml:space="preserve"> Cliente </w:t>
+      </w:r>
+      <w:r>
+        <w:rPr>
+          <w:rtl w:val="0"/>
+        </w:rPr>
+        <w:t xml:space="preserve">altera</w:t>
+      </w:r>
+      <w:r>
+        <w:rPr>
+          <w:rtl w:val="0"/>
+        </w:rPr>
+        <w:t xml:space="preserve"> pedido</w:t>
+      </w:r>
+    </w:p>
+    <w:p>
+      <w:pPr>
+        <w:rPr>
+          <w:b w:val="1"/>
+        </w:rPr>
+      </w:pPr>
+      <w:r>
+        <w:rPr>
+          <w:b w:val="1"/>
+          <w:rtl w:val="0"/>
+        </w:rPr>
+        <w:t xml:space="preserve">Objetivo: </w:t>
+      </w:r>
+      <w:r>
+        <w:rPr>
+          <w:rtl w:val="0"/>
+        </w:rPr>
+        <w:t xml:space="preserve">Alterar o produto para o cliente</w:t>
+      </w:r>
+      <w:r>
+        <w:rPr>
+          <w:rtl w:val="0"/>
+        </w:rPr>
+      </w:r>
+    </w:p>
+    <w:p>
+      <w:pPr>
+        <w:rPr/>
+      </w:pPr>
+      <w:r>
+        <w:rPr>
+          <w:b w:val="1"/>
+          <w:rtl w:val="0"/>
+        </w:rPr>
+        <w:t xml:space="preserve">Trabalhadores</w:t>
+      </w:r>
+      <w:r>
+        <w:rPr>
+          <w:rtl w:val="0"/>
+        </w:rPr>
         <w:t xml:space="preserve"> </w:t>
       </w:r>
       <w:r>
         <w:rPr>
-          <w:rtl w:val="0"/>
-        </w:rPr>
-        <w:t xml:space="preserve">Cliente </w:t>
-      </w:r>
-      <w:r>
-        <w:rPr>
-          <w:rtl w:val="0"/>
-        </w:rPr>
-        <w:t xml:space="preserve">altera</w:t>
-      </w:r>
-      <w:r>
-        <w:rPr>
-          <w:rtl w:val="0"/>
-        </w:rPr>
-        <w:t xml:space="preserve"> pedido</w:t>
-      </w:r>
-      <w:r>
-        <w:rPr>
-          <w:rtl w:val="0"/>
-        </w:rPr>
+          <w:b w:val="1"/>
+          <w:rtl w:val="0"/>
+        </w:rPr>
+        <w:t xml:space="preserve">envolvidos:</w:t>
+      </w:r>
+      <w:r>
+        <w:rPr>
+          <w:rtl w:val="0"/>
+        </w:rPr>
+      </w:r>
+    </w:p>
+    <w:p>
+      <w:pPr>
+        <w:numPr>
+          <w:ilvl w:val="0"/>
+          <w:numId w:val="1"/>
+        </w:numPr>
+        <w:ind w:left="720" w:hanging="360"/>
+      </w:pPr>
+      <w:r>
+        <w:rPr>
+          <w:rtl w:val="0"/>
+        </w:rPr>
+        <w:t xml:space="preserve">Atendente</w:t>
+      </w:r>
+    </w:p>
+    <w:p>
+      <w:pPr>
+        <w:numPr>
+          <w:ilvl w:val="0"/>
+          <w:numId w:val="3"/>
+        </w:numPr>
+        <w:ind w:left="720" w:hanging="360"/>
+      </w:pPr>
+      <w:r>
+        <w:rPr>
+          <w:rtl w:val="0"/>
+        </w:rPr>
+        <w:t xml:space="preserve">Atendente Verifica se o produto está lacrado.</w:t>
+      </w:r>
+    </w:p>
+    <w:p>
+      <w:pPr>
+        <w:numPr>
+          <w:ilvl w:val="1"/>
+          <w:numId w:val="3"/>
+        </w:numPr>
+        <w:ind w:left="1440" w:hanging="360"/>
+      </w:pPr>
+      <w:r>
+        <w:rPr>
+          <w:rtl w:val="0"/>
+        </w:rPr>
+        <w:t xml:space="preserve">Se o produto estiver aberto, informar a recusa da troca.</w:t>
+      </w:r>
+    </w:p>
+    <w:p>
+      <w:pPr>
+        <w:numPr>
+          <w:ilvl w:val="1"/>
+          <w:numId w:val="3"/>
+        </w:numPr>
+        <w:ind w:left="1440" w:hanging="360"/>
+      </w:pPr>
+      <w:r>
+        <w:rPr>
+          <w:rtl w:val="0"/>
+        </w:rPr>
+        <w:t xml:space="preserve">Se produto estiver lacrado, atendente troca produto.</w:t>
+      </w:r>
+    </w:p>
+    <w:p>
+      <w:pPr>
+        <w:spacing w:after="160" w:line="259" w:lineRule="auto"/>
+        <w:ind w:left="1440" w:firstLine="0"/>
+        <w:rPr/>
+      </w:pPr>
+      <w:r>
+        <w:rPr>
+          <w:rtl w:val="0"/>
+        </w:rPr>
+      </w:r>
+    </w:p>
+    <w:p>
+      <w:pPr>
+        <w:ind w:left="0" w:firstLine="0"/>
+        <w:rPr/>
+      </w:pPr>
+      <w:r>
+        <w:rPr>
+          <w:rtl w:val="0"/>
+        </w:rPr>
+      </w:r>
+    </w:p>
+    <w:p>
+      <w:pPr>
+        <w:rPr/>
+      </w:pPr>
+      <w:r>
+        <w:rPr>
+          <w:rtl w:val="0"/>
+        </w:rPr>
+      </w:r>
+    </w:p>
+    <w:p>
+      <w:pPr>
+        <w:rPr>
+          <w:b w:val="1"/>
+        </w:rPr>
+      </w:pPr>
+      <w:r>
+        <w:rPr>
+          <w:b w:val="1"/>
+          <w:rtl w:val="0"/>
+        </w:rPr>
+        <w:t xml:space="preserve">Cancelar Pedido</w:t>
+      </w:r>
+    </w:p>
+    <w:p>
+      <w:pPr>
+        <w:rPr/>
+      </w:pPr>
+      <w:r>
+        <w:rPr>
+          <w:b w:val="1"/>
+          <w:rtl w:val="0"/>
+        </w:rPr>
+        <w:t xml:space="preserve">Evento:</w:t>
+      </w:r>
+      <w:r>
+        <w:rPr>
+          <w:rtl w:val="0"/>
+        </w:rPr>
+        <w:t xml:space="preserve"> Cliente cancela pedido</w:t>
       </w:r>
     </w:p>
     <w:p>
@@ -1741,12 +1964,14 @@
         <w:rPr>
           <w:rtl w:val="0"/>
         </w:rPr>
-        <w:t xml:space="preserve">Alterar o produto para o cliente</w:t>
-      </w:r>
-    </w:p>
-    <w:p>
-      <w:pPr>
-        <w:rPr/>
+        <w:t xml:space="preserve">Realizar cancelamento do pedido</w:t>
+      </w:r>
+    </w:p>
+    <w:p>
+      <w:pPr>
+        <w:rPr>
+          <w:b w:val="1"/>
+        </w:rPr>
       </w:pPr>
       <w:r>
         <w:rPr>
@@ -1768,11 +1993,6 @@
         </w:rPr>
         <w:t xml:space="preserve">envolvidos:</w:t>
       </w:r>
-      <w:r>
-        <w:rPr>
-          <w:rtl w:val="0"/>
-        </w:rPr>
-      </w:r>
     </w:p>
     <w:p>
       <w:pPr>
@@ -1801,7 +2021,7 @@
         <w:rPr>
           <w:rtl w:val="0"/>
         </w:rPr>
-        <w:t xml:space="preserve">Atendente Verifica se o produto está lacrado.</w:t>
+        <w:t xml:space="preserve">Atendente verifica se o pedido foi realizado.</w:t>
       </w:r>
     </w:p>
     <w:p>
@@ -1816,7 +2036,253 @@
         <w:rPr>
           <w:rtl w:val="0"/>
         </w:rPr>
-        <w:t xml:space="preserve">Se o produto estiver aberto, informar a recusa da troca.</w:t>
+        <w:t xml:space="preserve">Se o pedido foi realizado, não será possível cancelar o pedido.</w:t>
+      </w:r>
+    </w:p>
+    <w:p>
+      <w:pPr>
+        <w:numPr>
+          <w:ilvl w:val="0"/>
+          <w:numId w:val="3"/>
+        </w:numPr>
+        <w:ind w:left="720" w:hanging="360"/>
+      </w:pPr>
+      <w:r>
+        <w:rPr>
+          <w:rtl w:val="0"/>
+        </w:rPr>
+        <w:t xml:space="preserve">Atendente deve verificar se o  produto está lacrado para cancelar</w:t>
+      </w:r>
+    </w:p>
+    <w:p>
+      <w:pPr>
+        <w:numPr>
+          <w:ilvl w:val="0"/>
+          <w:numId w:val="3"/>
+        </w:numPr>
+        <w:ind w:left="720" w:hanging="360"/>
+      </w:pPr>
+      <w:r>
+        <w:rPr>
+          <w:rtl w:val="0"/>
+        </w:rPr>
+        <w:t xml:space="preserve">Atendente realiza Cancelamento do pedido.</w:t>
+      </w:r>
+    </w:p>
+    <w:p>
+      <w:pPr>
+        <w:numPr>
+          <w:ilvl w:val="0"/>
+          <w:numId w:val="3"/>
+        </w:numPr>
+        <w:ind w:left="720" w:hanging="360"/>
+      </w:pPr>
+      <w:r>
+        <w:rPr>
+          <w:rtl w:val="0"/>
+        </w:rPr>
+        <w:t xml:space="preserve">Atendente realiza devolução do valor pago.</w:t>
+      </w:r>
+    </w:p>
+    <w:p>
+      <w:pPr>
+        <w:ind w:left="0" w:firstLine="0"/>
+        <w:rPr/>
+      </w:pPr>
+      <w:r>
+        <w:rPr>
+          <w:rtl w:val="0"/>
+        </w:rPr>
+      </w:r>
+    </w:p>
+    <w:p>
+      <w:pPr>
+        <w:ind w:left="0" w:firstLine="0"/>
+        <w:rPr/>
+      </w:pPr>
+      <w:r>
+        <w:rPr>
+          <w:rtl w:val="0"/>
+        </w:rPr>
+      </w:r>
+    </w:p>
+    <w:p>
+      <w:pPr>
+        <w:rPr/>
+      </w:pPr>
+      <w:r>
+        <w:rPr>
+          <w:rtl w:val="0"/>
+        </w:rPr>
+      </w:r>
+    </w:p>
+    <w:p>
+      <w:pPr>
+        <w:rPr>
+          <w:rFonts w:ascii="Nunito" w:cs="Nunito" w:eastAsia="Nunito" w:hAnsi="Nunito"/>
+          <w:sz w:val="26"/>
+          <w:szCs w:val="26"/>
+        </w:rPr>
+      </w:pPr>
+      <w:r>
+        <w:rPr>
+          <w:rFonts w:ascii="Nunito" w:cs="Nunito" w:eastAsia="Nunito" w:hAnsi="Nunito"/>
+          <w:sz w:val="26"/>
+          <w:szCs w:val="26"/>
+          <w:rtl w:val="0"/>
+        </w:rPr>
+        <w:t xml:space="preserve">Cenário: Acompanhamento</w:t>
+      </w:r>
+    </w:p>
+    <w:p>
+      <w:pPr>
+        <w:rPr>
+          <w:rFonts w:ascii="Nunito" w:cs="Nunito" w:eastAsia="Nunito" w:hAnsi="Nunito"/>
+          <w:b w:val="1"/>
+          <w:sz w:val="26"/>
+          <w:szCs w:val="26"/>
+        </w:rPr>
+      </w:pPr>
+      <w:r>
+        <w:rPr>
+          <w:rFonts w:ascii="Nunito" w:cs="Nunito" w:eastAsia="Nunito" w:hAnsi="Nunito"/>
+          <w:sz w:val="26"/>
+          <w:szCs w:val="26"/>
+          <w:rtl w:val="0"/>
+        </w:rPr>
+        <w:t xml:space="preserve">Capacidade: </w:t>
+      </w:r>
+      <w:r>
+        <w:rPr>
+          <w:rFonts w:ascii="Nunito" w:cs="Nunito" w:eastAsia="Nunito" w:hAnsi="Nunito"/>
+          <w:b w:val="1"/>
+          <w:sz w:val="26"/>
+          <w:szCs w:val="26"/>
+          <w:rtl w:val="0"/>
+        </w:rPr>
+        <w:t xml:space="preserve">Acompanhar cliente no programa de emagrecimento.</w:t>
+      </w:r>
+    </w:p>
+    <w:p>
+      <w:pPr>
+        <w:rPr>
+          <w:rFonts w:ascii="Nunito" w:cs="Nunito" w:eastAsia="Nunito" w:hAnsi="Nunito"/>
+          <w:b w:val="1"/>
+          <w:sz w:val="26"/>
+          <w:szCs w:val="26"/>
+        </w:rPr>
+      </w:pPr>
+      <w:r>
+        <w:rPr>
+          <w:rtl w:val="0"/>
+        </w:rPr>
+      </w:r>
+    </w:p>
+    <w:p>
+      <w:pPr>
+        <w:rPr>
+          <w:b w:val="1"/>
+        </w:rPr>
+      </w:pPr>
+      <w:r>
+        <w:rPr>
+          <w:b w:val="1"/>
+          <w:rtl w:val="0"/>
+        </w:rPr>
+        <w:t xml:space="preserve">Receber Acompanhamento</w:t>
+      </w:r>
+    </w:p>
+    <w:p>
+      <w:pPr>
+        <w:rPr/>
+      </w:pPr>
+      <w:r>
+        <w:rPr>
+          <w:b w:val="1"/>
+          <w:rtl w:val="0"/>
+        </w:rPr>
+        <w:t xml:space="preserve">Evento:</w:t>
+      </w:r>
+      <w:r>
+        <w:rPr>
+          <w:rtl w:val="0"/>
+        </w:rPr>
+        <w:t xml:space="preserve"> Cliente solicita acompanhamento</w:t>
+      </w:r>
+    </w:p>
+    <w:p>
+      <w:pPr>
+        <w:rPr/>
+      </w:pPr>
+      <w:r>
+        <w:rPr>
+          <w:b w:val="1"/>
+          <w:rtl w:val="0"/>
+        </w:rPr>
+        <w:t xml:space="preserve">Objetivo: </w:t>
+      </w:r>
+      <w:r>
+        <w:rPr>
+          <w:rtl w:val="0"/>
+        </w:rPr>
+        <w:t xml:space="preserve">Oferecer serviço de acompanhamento</w:t>
+      </w:r>
+    </w:p>
+    <w:p>
+      <w:pPr>
+        <w:rPr>
+          <w:b w:val="1"/>
+        </w:rPr>
+      </w:pPr>
+      <w:r>
+        <w:rPr>
+          <w:b w:val="1"/>
+          <w:rtl w:val="0"/>
+        </w:rPr>
+        <w:t xml:space="preserve">Trabalhadores</w:t>
+      </w:r>
+      <w:r>
+        <w:rPr>
+          <w:rtl w:val="0"/>
+        </w:rPr>
+        <w:t xml:space="preserve"> </w:t>
+      </w:r>
+      <w:r>
+        <w:rPr>
+          <w:b w:val="1"/>
+          <w:rtl w:val="0"/>
+        </w:rPr>
+        <w:t xml:space="preserve">envolvidos:</w:t>
+      </w:r>
+    </w:p>
+    <w:p>
+      <w:pPr>
+        <w:numPr>
+          <w:ilvl w:val="0"/>
+          <w:numId w:val="1"/>
+        </w:numPr>
+        <w:ind w:left="720" w:hanging="360"/>
+      </w:pPr>
+      <w:r>
+        <w:rPr>
+          <w:rtl w:val="0"/>
+        </w:rPr>
+        <w:t xml:space="preserve">Atendente</w:t>
+      </w:r>
+    </w:p>
+    <w:p>
+      <w:pPr>
+        <w:numPr>
+          <w:ilvl w:val="0"/>
+          <w:numId w:val="3"/>
+        </w:numPr>
+        <w:ind w:left="720" w:hanging="360"/>
+      </w:pPr>
+      <w:r>
+        <w:rPr>
+          <w:rtl w:val="0"/>
+        </w:rPr>
+        <w:t xml:space="preserve">Atendente verifica se o cliente possui compras recentes.</w:t>
       </w:r>
     </w:p>
     <w:p>
@@ -1826,47 +2292,54 @@
           <w:numId w:val="3"/>
         </w:numPr>
         <w:ind w:left="1440" w:hanging="360"/>
-      </w:pPr>
-      <w:r>
-        <w:rPr>
-          <w:rtl w:val="0"/>
-        </w:rPr>
-        <w:t xml:space="preserve">Se produto estiver lacrado, atendente troca produto.</w:t>
-      </w:r>
-    </w:p>
-    <w:p>
-      <w:pPr>
-        <w:ind w:left="0" w:firstLine="0"/>
-        <w:rPr/>
-      </w:pPr>
-      <w:r>
-        <w:rPr>
-          <w:rtl w:val="0"/>
-        </w:rPr>
-      </w:r>
-    </w:p>
-    <w:p>
-      <w:pPr>
-        <w:rPr/>
-      </w:pPr>
-      <w:r>
-        <w:rPr>
-          <w:rtl w:val="0"/>
-        </w:rPr>
-      </w:r>
-    </w:p>
-    <w:p>
-      <w:pPr>
-        <w:rPr>
-          <w:b w:val="1"/>
-        </w:rPr>
-      </w:pPr>
-      <w:r>
-        <w:rPr>
-          <w:b w:val="1"/>
-          <w:rtl w:val="0"/>
-        </w:rPr>
-        <w:t xml:space="preserve">Cancelar Pedido</w:t>
+        <w:rPr>
+          <w:u w:val="none"/>
+        </w:rPr>
+      </w:pPr>
+      <w:r>
+        <w:rPr>
+          <w:rtl w:val="0"/>
+        </w:rPr>
+        <w:t xml:space="preserve">Se o cliente não possui nenhuma compra recente, não é possível oferecer o acompanhamento.</w:t>
+      </w:r>
+    </w:p>
+    <w:p>
+      <w:pPr>
+        <w:numPr>
+          <w:ilvl w:val="0"/>
+          <w:numId w:val="3"/>
+        </w:numPr>
+        <w:ind w:left="720" w:hanging="360"/>
+      </w:pPr>
+      <w:r>
+        <w:rPr>
+          <w:rtl w:val="0"/>
+        </w:rPr>
+        <w:t xml:space="preserve">Atendente inclui cliente no programa de emagrecimento.</w:t>
+      </w:r>
+    </w:p>
+    <w:p>
+      <w:pPr>
+        <w:rPr/>
+      </w:pPr>
+      <w:r>
+        <w:rPr>
+          <w:rtl w:val="0"/>
+        </w:rPr>
+      </w:r>
+    </w:p>
+    <w:p>
+      <w:pPr>
+        <w:rPr>
+          <w:b w:val="1"/>
+        </w:rPr>
+      </w:pPr>
+      <w:r>
+        <w:rPr>
+          <w:b w:val="1"/>
+          <w:rtl w:val="0"/>
+        </w:rPr>
+        <w:t xml:space="preserve">Cancelar Acompanhamento</w:t>
       </w:r>
     </w:p>
     <w:p>
@@ -1884,7 +2357,7 @@
         <w:rPr>
           <w:rtl w:val="0"/>
         </w:rPr>
-        <w:t xml:space="preserve"> Cliente cancela pedido</w:t>
+        <w:t xml:space="preserve"> Cliente cancela acompanhamento</w:t>
       </w:r>
     </w:p>
     <w:p>
@@ -1902,7 +2375,7 @@
         <w:rPr>
           <w:rtl w:val="0"/>
         </w:rPr>
-        <w:t xml:space="preserve">Realizar cancelamento do pedido</w:t>
+        <w:t xml:space="preserve">Cancelar solicitação de acompanhamento.</w:t>
       </w:r>
     </w:p>
     <w:p>
@@ -1959,52 +2432,7 @@
         <w:rPr>
           <w:rtl w:val="0"/>
         </w:rPr>
-        <w:t xml:space="preserve">Atendente verifica se o pedido foi realizado.</w:t>
-      </w:r>
-    </w:p>
-    <w:p>
-      <w:pPr>
-        <w:numPr>
-          <w:ilvl w:val="1"/>
-          <w:numId w:val="3"/>
-        </w:numPr>
-        <w:ind w:left="1440" w:hanging="360"/>
-      </w:pPr>
-      <w:r>
-        <w:rPr>
-          <w:rtl w:val="0"/>
-        </w:rPr>
-        <w:t xml:space="preserve">Se o pedido foi realizado, não seŕa possível cancelar o pedido.</w:t>
-      </w:r>
-    </w:p>
-    <w:p>
-      <w:pPr>
-        <w:numPr>
-          <w:ilvl w:val="0"/>
-          <w:numId w:val="3"/>
-        </w:numPr>
-        <w:ind w:left="720" w:hanging="360"/>
-      </w:pPr>
-      <w:r>
-        <w:rPr>
-          <w:rtl w:val="0"/>
-        </w:rPr>
-        <w:t xml:space="preserve">Atendente realiza Cancelamento do pedido.</w:t>
-      </w:r>
-    </w:p>
-    <w:p>
-      <w:pPr>
-        <w:numPr>
-          <w:ilvl w:val="0"/>
-          <w:numId w:val="3"/>
-        </w:numPr>
-        <w:ind w:left="720" w:hanging="360"/>
-      </w:pPr>
-      <w:r>
-        <w:rPr>
-          <w:rtl w:val="0"/>
-        </w:rPr>
-        <w:t xml:space="preserve">Atendente realiza devolução do valor pago.</w:t>
+        <w:t xml:space="preserve">Atendente cancela a solicitação de acompanhamento. </w:t>
       </w:r>
       <w:r>
         <w:rPr>

--- a/Artefatos/18. Descrição dos Processos de Negócio.docx
+++ b/Artefatos/18. Descrição dos Processos de Negócio.docx
@@ -220,7 +220,7 @@
       <w:pPr>
         <w:numPr>
           <w:ilvl w:val="0"/>
-          <w:numId w:val="2"/>
+          <w:numId w:val="3"/>
         </w:numPr>
         <w:ind w:left="720" w:hanging="360"/>
       </w:pPr>
@@ -235,7 +235,7 @@
       <w:pPr>
         <w:numPr>
           <w:ilvl w:val="1"/>
-          <w:numId w:val="2"/>
+          <w:numId w:val="3"/>
         </w:numPr>
         <w:ind w:left="1440" w:hanging="360"/>
       </w:pPr>
@@ -250,7 +250,7 @@
       <w:pPr>
         <w:numPr>
           <w:ilvl w:val="0"/>
-          <w:numId w:val="2"/>
+          <w:numId w:val="3"/>
         </w:numPr>
         <w:ind w:left="720" w:hanging="360"/>
         <w:rPr>
@@ -269,7 +269,7 @@
       <w:pPr>
         <w:numPr>
           <w:ilvl w:val="1"/>
-          <w:numId w:val="2"/>
+          <w:numId w:val="3"/>
         </w:numPr>
         <w:ind w:left="1440" w:hanging="360"/>
       </w:pPr>
@@ -284,7 +284,7 @@
       <w:pPr>
         <w:numPr>
           <w:ilvl w:val="0"/>
-          <w:numId w:val="2"/>
+          <w:numId w:val="3"/>
         </w:numPr>
         <w:ind w:left="720" w:hanging="360"/>
       </w:pPr>
@@ -299,7 +299,7 @@
       <w:pPr>
         <w:numPr>
           <w:ilvl w:val="0"/>
-          <w:numId w:val="2"/>
+          <w:numId w:val="3"/>
         </w:numPr>
         <w:ind w:left="720" w:hanging="360"/>
         <w:rPr>
@@ -317,7 +317,7 @@
       <w:pPr>
         <w:numPr>
           <w:ilvl w:val="0"/>
-          <w:numId w:val="2"/>
+          <w:numId w:val="3"/>
         </w:numPr>
         <w:ind w:left="720" w:hanging="360"/>
         <w:rPr>
@@ -470,7 +470,7 @@
       <w:pPr>
         <w:numPr>
           <w:ilvl w:val="0"/>
-          <w:numId w:val="3"/>
+          <w:numId w:val="4"/>
         </w:numPr>
         <w:ind w:left="720" w:hanging="360"/>
       </w:pPr>
@@ -485,7 +485,7 @@
       <w:pPr>
         <w:numPr>
           <w:ilvl w:val="0"/>
-          <w:numId w:val="3"/>
+          <w:numId w:val="4"/>
         </w:numPr>
         <w:ind w:left="720" w:hanging="360"/>
       </w:pPr>
@@ -500,7 +500,7 @@
       <w:pPr>
         <w:numPr>
           <w:ilvl w:val="0"/>
-          <w:numId w:val="3"/>
+          <w:numId w:val="4"/>
         </w:numPr>
         <w:ind w:left="720" w:hanging="360"/>
         <w:rPr>
@@ -651,7 +651,7 @@
       <w:pPr>
         <w:numPr>
           <w:ilvl w:val="0"/>
-          <w:numId w:val="3"/>
+          <w:numId w:val="4"/>
         </w:numPr>
         <w:ind w:left="720" w:hanging="360"/>
       </w:pPr>
@@ -666,7 +666,7 @@
       <w:pPr>
         <w:numPr>
           <w:ilvl w:val="0"/>
-          <w:numId w:val="3"/>
+          <w:numId w:val="4"/>
         </w:numPr>
         <w:ind w:left="720" w:hanging="360"/>
       </w:pPr>
@@ -681,7 +681,7 @@
       <w:pPr>
         <w:numPr>
           <w:ilvl w:val="0"/>
-          <w:numId w:val="3"/>
+          <w:numId w:val="4"/>
         </w:numPr>
         <w:ind w:left="720" w:hanging="360"/>
       </w:pPr>
@@ -865,7 +865,7 @@
       <w:pPr>
         <w:numPr>
           <w:ilvl w:val="0"/>
-          <w:numId w:val="3"/>
+          <w:numId w:val="4"/>
         </w:numPr>
         <w:ind w:left="720" w:hanging="360"/>
       </w:pPr>
@@ -880,7 +880,7 @@
       <w:pPr>
         <w:numPr>
           <w:ilvl w:val="1"/>
-          <w:numId w:val="3"/>
+          <w:numId w:val="4"/>
         </w:numPr>
         <w:ind w:left="1440" w:hanging="360"/>
         <w:rPr>
@@ -898,7 +898,7 @@
       <w:pPr>
         <w:numPr>
           <w:ilvl w:val="0"/>
-          <w:numId w:val="3"/>
+          <w:numId w:val="4"/>
         </w:numPr>
         <w:ind w:left="720" w:hanging="360"/>
       </w:pPr>
@@ -913,7 +913,7 @@
       <w:pPr>
         <w:numPr>
           <w:ilvl w:val="0"/>
-          <w:numId w:val="3"/>
+          <w:numId w:val="4"/>
         </w:numPr>
         <w:ind w:left="720" w:hanging="360"/>
         <w:rPr>
@@ -1106,7 +1106,7 @@
       <w:pPr>
         <w:numPr>
           <w:ilvl w:val="0"/>
-          <w:numId w:val="2"/>
+          <w:numId w:val="3"/>
         </w:numPr>
         <w:ind w:left="720" w:hanging="360"/>
       </w:pPr>
@@ -1115,212 +1115,6 @@
           <w:rtl w:val="0"/>
         </w:rPr>
         <w:t xml:space="preserve">Verifica se os produtos contidos no pedido estão disponíveis.</w:t>
-      </w:r>
-    </w:p>
-    <w:p>
-      <w:pPr>
-        <w:numPr>
-          <w:ilvl w:val="1"/>
-          <w:numId w:val="2"/>
-        </w:numPr>
-        <w:ind w:left="1440" w:hanging="360"/>
-      </w:pPr>
-      <w:r>
-        <w:rPr>
-          <w:rtl w:val="0"/>
-        </w:rPr>
-        <w:t xml:space="preserve">Se algum produto não estiver disponível, informa ao cliente que o pedido foi recusado e finaliza.</w:t>
-      </w:r>
-    </w:p>
-    <w:p>
-      <w:pPr>
-        <w:numPr>
-          <w:ilvl w:val="0"/>
-          <w:numId w:val="2"/>
-        </w:numPr>
-        <w:ind w:left="720" w:hanging="360"/>
-        <w:rPr>
-          <w:highlight w:val="white"/>
-        </w:rPr>
-      </w:pPr>
-      <w:r>
-        <w:rPr>
-          <w:highlight w:val="white"/>
-          <w:rtl w:val="0"/>
-        </w:rPr>
-        <w:t xml:space="preserve">Verifica se a loja já possui as informações do cliente.</w:t>
-      </w:r>
-    </w:p>
-    <w:p>
-      <w:pPr>
-        <w:numPr>
-          <w:ilvl w:val="1"/>
-          <w:numId w:val="2"/>
-        </w:numPr>
-        <w:ind w:left="1440" w:hanging="360"/>
-      </w:pPr>
-      <w:r>
-        <w:rPr>
-          <w:rtl w:val="0"/>
-        </w:rPr>
-        <w:t xml:space="preserve">Se as informações do cliente não existirem, então elas são guardadas em cliente, caso contrário atualiza as informações se necessário.</w:t>
-      </w:r>
-    </w:p>
-    <w:p>
-      <w:pPr>
-        <w:numPr>
-          <w:ilvl w:val="0"/>
-          <w:numId w:val="2"/>
-        </w:numPr>
-        <w:ind w:left="720" w:hanging="360"/>
-      </w:pPr>
-      <w:r>
-        <w:rPr>
-          <w:rtl w:val="0"/>
-        </w:rPr>
-        <w:t xml:space="preserve">Guarda o pedido do cliente em pedido.</w:t>
-      </w:r>
-    </w:p>
-    <w:p>
-      <w:pPr>
-        <w:ind w:left="720" w:firstLine="0"/>
-        <w:rPr/>
-      </w:pPr>
-      <w:r>
-        <w:rPr>
-          <w:rtl w:val="0"/>
-        </w:rPr>
-      </w:r>
-    </w:p>
-    <w:p>
-      <w:pPr>
-        <w:rPr>
-          <w:b w:val="1"/>
-        </w:rPr>
-      </w:pPr>
-      <w:r>
-        <w:rPr>
-          <w:rtl w:val="0"/>
-        </w:rPr>
-      </w:r>
-    </w:p>
-    <w:p>
-      <w:pPr>
-        <w:rPr>
-          <w:b w:val="1"/>
-        </w:rPr>
-      </w:pPr>
-      <w:r>
-        <w:rPr>
-          <w:rtl w:val="0"/>
-        </w:rPr>
-      </w:r>
-    </w:p>
-    <w:p>
-      <w:pPr>
-        <w:rPr>
-          <w:b w:val="1"/>
-        </w:rPr>
-      </w:pPr>
-      <w:r>
-        <w:rPr>
-          <w:b w:val="1"/>
-          <w:rtl w:val="0"/>
-        </w:rPr>
-        <w:t xml:space="preserve">Receber Pagamento</w:t>
-      </w:r>
-    </w:p>
-    <w:p>
-      <w:pPr>
-        <w:rPr/>
-      </w:pPr>
-      <w:r>
-        <w:rPr>
-          <w:b w:val="1"/>
-          <w:rtl w:val="0"/>
-        </w:rPr>
-        <w:t xml:space="preserve">Evento:</w:t>
-      </w:r>
-      <w:r>
-        <w:rPr>
-          <w:rtl w:val="0"/>
-        </w:rPr>
-        <w:t xml:space="preserve"> Atendente recebe pagamento</w:t>
-      </w:r>
-    </w:p>
-    <w:p>
-      <w:pPr>
-        <w:rPr/>
-      </w:pPr>
-      <w:r>
-        <w:rPr>
-          <w:b w:val="1"/>
-          <w:rtl w:val="0"/>
-        </w:rPr>
-        <w:t xml:space="preserve">Objetivo: </w:t>
-      </w:r>
-      <w:r>
-        <w:rPr>
-          <w:rtl w:val="0"/>
-        </w:rPr>
-        <w:t xml:space="preserve">Receber pagamento do cliente</w:t>
-      </w:r>
-    </w:p>
-    <w:p>
-      <w:pPr>
-        <w:rPr>
-          <w:b w:val="1"/>
-        </w:rPr>
-      </w:pPr>
-      <w:r>
-        <w:rPr>
-          <w:b w:val="1"/>
-          <w:rtl w:val="0"/>
-        </w:rPr>
-        <w:t xml:space="preserve">Trabalhadores</w:t>
-      </w:r>
-      <w:r>
-        <w:rPr>
-          <w:rtl w:val="0"/>
-        </w:rPr>
-        <w:t xml:space="preserve"> </w:t>
-      </w:r>
-      <w:r>
-        <w:rPr>
-          <w:b w:val="1"/>
-          <w:rtl w:val="0"/>
-        </w:rPr>
-        <w:t xml:space="preserve">envolvidos:</w:t>
-      </w:r>
-    </w:p>
-    <w:p>
-      <w:pPr>
-        <w:numPr>
-          <w:ilvl w:val="0"/>
-          <w:numId w:val="1"/>
-        </w:numPr>
-        <w:ind w:left="720" w:hanging="360"/>
-      </w:pPr>
-      <w:r>
-        <w:rPr>
-          <w:rtl w:val="0"/>
-        </w:rPr>
-        <w:t xml:space="preserve">Atendente</w:t>
-      </w:r>
-    </w:p>
-    <w:p>
-      <w:pPr>
-        <w:numPr>
-          <w:ilvl w:val="0"/>
-          <w:numId w:val="3"/>
-        </w:numPr>
-        <w:ind w:left="720" w:hanging="360"/>
-      </w:pPr>
-      <w:r>
-        <w:rPr>
-          <w:rtl w:val="0"/>
-        </w:rPr>
-        <w:t xml:space="preserve">Atendente solicita a forma de pagamento.</w:t>
       </w:r>
     </w:p>
     <w:p>
@@ -1330,60 +1124,31 @@
           <w:numId w:val="3"/>
         </w:numPr>
         <w:ind w:left="1440" w:hanging="360"/>
-        <w:rPr>
-          <w:u w:val="none"/>
-        </w:rPr>
-      </w:pPr>
-      <w:r>
-        <w:rPr>
-          <w:rtl w:val="0"/>
-        </w:rPr>
-        <w:t xml:space="preserve">Se o pagamento for em dinheiro, recebe o pagamento.</w:t>
-      </w:r>
-    </w:p>
-    <w:p>
-      <w:pPr>
-        <w:numPr>
-          <w:ilvl w:val="2"/>
+      </w:pPr>
+      <w:r>
+        <w:rPr>
+          <w:rtl w:val="0"/>
+        </w:rPr>
+        <w:t xml:space="preserve">Se algum produto não estiver disponível, informa ao cliente que o pedido foi recusado e finaliza.</w:t>
+      </w:r>
+    </w:p>
+    <w:p>
+      <w:pPr>
+        <w:numPr>
+          <w:ilvl w:val="0"/>
           <w:numId w:val="3"/>
         </w:numPr>
-        <w:ind w:left="2160" w:hanging="360"/>
-      </w:pPr>
-      <w:r>
-        <w:rPr>
-          <w:rtl w:val="0"/>
-        </w:rPr>
-        <w:t xml:space="preserve">Se valor estiver divergente informa a recusa do pagamento e entrega valor pago</w:t>
-      </w:r>
-    </w:p>
-    <w:p>
-      <w:pPr>
-        <w:numPr>
-          <w:ilvl w:val="2"/>
-          <w:numId w:val="3"/>
-        </w:numPr>
-        <w:ind w:left="2160" w:hanging="360"/>
-      </w:pPr>
-      <w:r>
-        <w:rPr>
-          <w:rtl w:val="0"/>
-        </w:rPr>
-        <w:t xml:space="preserve">Calcula o troco se houver.</w:t>
-      </w:r>
-    </w:p>
-    <w:p>
-      <w:pPr>
-        <w:numPr>
-          <w:ilvl w:val="2"/>
-          <w:numId w:val="3"/>
-        </w:numPr>
-        <w:ind w:left="2160" w:hanging="360"/>
-      </w:pPr>
-      <w:r>
-        <w:rPr>
-          <w:rtl w:val="0"/>
-        </w:rPr>
-        <w:t xml:space="preserve">Guardar o valor pago pelo cliente em lançamento e entregar o troco se houver.</w:t>
+        <w:ind w:left="720" w:hanging="360"/>
+        <w:rPr>
+          <w:highlight w:val="white"/>
+        </w:rPr>
+      </w:pPr>
+      <w:r>
+        <w:rPr>
+          <w:highlight w:val="white"/>
+          <w:rtl w:val="0"/>
+        </w:rPr>
+        <w:t xml:space="preserve">Verifica se a loja já possui as informações do cliente.</w:t>
       </w:r>
     </w:p>
     <w:p>
@@ -1393,6 +1158,178 @@
           <w:numId w:val="3"/>
         </w:numPr>
         <w:ind w:left="1440" w:hanging="360"/>
+      </w:pPr>
+      <w:r>
+        <w:rPr>
+          <w:rtl w:val="0"/>
+        </w:rPr>
+        <w:t xml:space="preserve">Se as informações do cliente não existirem, então elas são guardadas em cliente, caso contrário atualiza as informações se necessário.</w:t>
+      </w:r>
+    </w:p>
+    <w:p>
+      <w:pPr>
+        <w:numPr>
+          <w:ilvl w:val="0"/>
+          <w:numId w:val="3"/>
+        </w:numPr>
+        <w:ind w:left="720" w:hanging="360"/>
+      </w:pPr>
+      <w:r>
+        <w:rPr>
+          <w:rtl w:val="0"/>
+        </w:rPr>
+        <w:t xml:space="preserve">Guarda o pedido do cliente em pedido.</w:t>
+      </w:r>
+    </w:p>
+    <w:p>
+      <w:pPr>
+        <w:ind w:left="720" w:firstLine="0"/>
+        <w:rPr/>
+      </w:pPr>
+      <w:r>
+        <w:rPr>
+          <w:rtl w:val="0"/>
+        </w:rPr>
+      </w:r>
+    </w:p>
+    <w:p>
+      <w:pPr>
+        <w:rPr>
+          <w:b w:val="1"/>
+        </w:rPr>
+      </w:pPr>
+      <w:r>
+        <w:rPr>
+          <w:rtl w:val="0"/>
+        </w:rPr>
+      </w:r>
+    </w:p>
+    <w:p>
+      <w:pPr>
+        <w:rPr>
+          <w:b w:val="1"/>
+        </w:rPr>
+      </w:pPr>
+      <w:r>
+        <w:rPr>
+          <w:rtl w:val="0"/>
+        </w:rPr>
+      </w:r>
+    </w:p>
+    <w:p>
+      <w:pPr>
+        <w:rPr>
+          <w:b w:val="1"/>
+        </w:rPr>
+      </w:pPr>
+      <w:r>
+        <w:rPr>
+          <w:b w:val="1"/>
+          <w:rtl w:val="0"/>
+        </w:rPr>
+        <w:t xml:space="preserve">Receber Pagamento</w:t>
+      </w:r>
+    </w:p>
+    <w:p>
+      <w:pPr>
+        <w:rPr/>
+      </w:pPr>
+      <w:r>
+        <w:rPr>
+          <w:b w:val="1"/>
+          <w:rtl w:val="0"/>
+        </w:rPr>
+        <w:t xml:space="preserve">Evento:</w:t>
+      </w:r>
+      <w:r>
+        <w:rPr>
+          <w:rtl w:val="0"/>
+        </w:rPr>
+        <w:t xml:space="preserve"> Atendente recebe pagamento</w:t>
+      </w:r>
+    </w:p>
+    <w:p>
+      <w:pPr>
+        <w:rPr/>
+      </w:pPr>
+      <w:r>
+        <w:rPr>
+          <w:b w:val="1"/>
+          <w:rtl w:val="0"/>
+        </w:rPr>
+        <w:t xml:space="preserve">Objetivo: </w:t>
+      </w:r>
+      <w:r>
+        <w:rPr>
+          <w:rtl w:val="0"/>
+        </w:rPr>
+        <w:t xml:space="preserve">Receber pagamento do cliente</w:t>
+      </w:r>
+    </w:p>
+    <w:p>
+      <w:pPr>
+        <w:rPr>
+          <w:b w:val="1"/>
+        </w:rPr>
+      </w:pPr>
+      <w:r>
+        <w:rPr>
+          <w:b w:val="1"/>
+          <w:rtl w:val="0"/>
+        </w:rPr>
+        <w:t xml:space="preserve">Trabalhadores</w:t>
+      </w:r>
+      <w:r>
+        <w:rPr>
+          <w:rtl w:val="0"/>
+        </w:rPr>
+        <w:t xml:space="preserve"> </w:t>
+      </w:r>
+      <w:r>
+        <w:rPr>
+          <w:b w:val="1"/>
+          <w:rtl w:val="0"/>
+        </w:rPr>
+        <w:t xml:space="preserve">envolvidos:</w:t>
+      </w:r>
+    </w:p>
+    <w:p>
+      <w:pPr>
+        <w:numPr>
+          <w:ilvl w:val="0"/>
+          <w:numId w:val="1"/>
+        </w:numPr>
+        <w:ind w:left="720" w:hanging="360"/>
+      </w:pPr>
+      <w:r>
+        <w:rPr>
+          <w:rtl w:val="0"/>
+        </w:rPr>
+        <w:t xml:space="preserve">Atendente</w:t>
+      </w:r>
+    </w:p>
+    <w:p>
+      <w:pPr>
+        <w:numPr>
+          <w:ilvl w:val="0"/>
+          <w:numId w:val="4"/>
+        </w:numPr>
+        <w:ind w:left="720" w:hanging="360"/>
+      </w:pPr>
+      <w:r>
+        <w:rPr>
+          <w:rtl w:val="0"/>
+        </w:rPr>
+        <w:t xml:space="preserve">Atendente solicita a forma de pagamento.</w:t>
+      </w:r>
+    </w:p>
+    <w:p>
+      <w:pPr>
+        <w:numPr>
+          <w:ilvl w:val="1"/>
+          <w:numId w:val="4"/>
+        </w:numPr>
+        <w:ind w:left="1440" w:hanging="360"/>
         <w:rPr>
           <w:u w:val="none"/>
         </w:rPr>
@@ -1401,6 +1338,69 @@
         <w:rPr>
           <w:rtl w:val="0"/>
         </w:rPr>
+        <w:t xml:space="preserve">Se o pagamento for em dinheiro, recebe o pagamento.</w:t>
+      </w:r>
+    </w:p>
+    <w:p>
+      <w:pPr>
+        <w:numPr>
+          <w:ilvl w:val="2"/>
+          <w:numId w:val="4"/>
+        </w:numPr>
+        <w:ind w:left="2160" w:hanging="360"/>
+      </w:pPr>
+      <w:r>
+        <w:rPr>
+          <w:rtl w:val="0"/>
+        </w:rPr>
+        <w:t xml:space="preserve">Se valor estiver divergente informa a recusa do pagamento e entrega valor pago</w:t>
+      </w:r>
+    </w:p>
+    <w:p>
+      <w:pPr>
+        <w:numPr>
+          <w:ilvl w:val="2"/>
+          <w:numId w:val="4"/>
+        </w:numPr>
+        <w:ind w:left="2160" w:hanging="360"/>
+      </w:pPr>
+      <w:r>
+        <w:rPr>
+          <w:rtl w:val="0"/>
+        </w:rPr>
+        <w:t xml:space="preserve">Calcula o troco se houver.</w:t>
+      </w:r>
+    </w:p>
+    <w:p>
+      <w:pPr>
+        <w:numPr>
+          <w:ilvl w:val="2"/>
+          <w:numId w:val="4"/>
+        </w:numPr>
+        <w:ind w:left="2160" w:hanging="360"/>
+      </w:pPr>
+      <w:r>
+        <w:rPr>
+          <w:rtl w:val="0"/>
+        </w:rPr>
+        <w:t xml:space="preserve">Guardar o valor pago pelo cliente em lançamento e entregar o troco se houver.</w:t>
+      </w:r>
+    </w:p>
+    <w:p>
+      <w:pPr>
+        <w:numPr>
+          <w:ilvl w:val="1"/>
+          <w:numId w:val="4"/>
+        </w:numPr>
+        <w:ind w:left="1440" w:hanging="360"/>
+        <w:rPr>
+          <w:u w:val="none"/>
+        </w:rPr>
+      </w:pPr>
+      <w:r>
+        <w:rPr>
+          <w:rtl w:val="0"/>
+        </w:rPr>
         <w:t xml:space="preserve">Se o pagamento for em cartão, aguarda a transação.</w:t>
       </w:r>
     </w:p>
@@ -1408,7 +1408,7 @@
       <w:pPr>
         <w:numPr>
           <w:ilvl w:val="2"/>
-          <w:numId w:val="3"/>
+          <w:numId w:val="4"/>
         </w:numPr>
         <w:ind w:left="2160" w:hanging="360"/>
       </w:pPr>
@@ -1423,7 +1423,7 @@
       <w:pPr>
         <w:numPr>
           <w:ilvl w:val="2"/>
-          <w:numId w:val="3"/>
+          <w:numId w:val="4"/>
         </w:numPr>
         <w:ind w:left="2160" w:hanging="360"/>
       </w:pPr>
@@ -1438,7 +1438,7 @@
       <w:pPr>
         <w:numPr>
           <w:ilvl w:val="1"/>
-          <w:numId w:val="3"/>
+          <w:numId w:val="4"/>
         </w:numPr>
         <w:ind w:left="1440" w:hanging="360"/>
         <w:rPr>
@@ -1624,7 +1624,7 @@
       <w:pPr>
         <w:numPr>
           <w:ilvl w:val="0"/>
-          <w:numId w:val="3"/>
+          <w:numId w:val="4"/>
         </w:numPr>
         <w:ind w:left="720" w:hanging="360"/>
       </w:pPr>
@@ -1639,7 +1639,7 @@
       <w:pPr>
         <w:numPr>
           <w:ilvl w:val="1"/>
-          <w:numId w:val="3"/>
+          <w:numId w:val="4"/>
         </w:numPr>
         <w:spacing w:after="160" w:line="259" w:lineRule="auto"/>
         <w:ind w:left="1440" w:hanging="360"/>
@@ -1668,7 +1668,7 @@
       <w:pPr>
         <w:numPr>
           <w:ilvl w:val="1"/>
-          <w:numId w:val="3"/>
+          <w:numId w:val="4"/>
         </w:numPr>
         <w:ind w:left="1440" w:hanging="360"/>
         <w:rPr>
@@ -1686,7 +1686,7 @@
       <w:pPr>
         <w:numPr>
           <w:ilvl w:val="1"/>
-          <w:numId w:val="3"/>
+          <w:numId w:val="4"/>
         </w:numPr>
         <w:ind w:left="1440" w:hanging="360"/>
         <w:rPr>
@@ -1843,7 +1843,7 @@
       <w:pPr>
         <w:numPr>
           <w:ilvl w:val="0"/>
-          <w:numId w:val="3"/>
+          <w:numId w:val="4"/>
         </w:numPr>
         <w:ind w:left="720" w:hanging="360"/>
       </w:pPr>
@@ -1858,7 +1858,7 @@
       <w:pPr>
         <w:numPr>
           <w:ilvl w:val="1"/>
-          <w:numId w:val="3"/>
+          <w:numId w:val="4"/>
         </w:numPr>
         <w:ind w:left="1440" w:hanging="360"/>
       </w:pPr>
@@ -1873,7 +1873,7 @@
       <w:pPr>
         <w:numPr>
           <w:ilvl w:val="1"/>
-          <w:numId w:val="3"/>
+          <w:numId w:val="4"/>
         </w:numPr>
         <w:ind w:left="1440" w:hanging="360"/>
       </w:pPr>
@@ -2013,7 +2013,7 @@
       <w:pPr>
         <w:numPr>
           <w:ilvl w:val="0"/>
-          <w:numId w:val="3"/>
+          <w:numId w:val="4"/>
         </w:numPr>
         <w:ind w:left="720" w:hanging="360"/>
       </w:pPr>
@@ -2028,7 +2028,7 @@
       <w:pPr>
         <w:numPr>
           <w:ilvl w:val="1"/>
-          <w:numId w:val="3"/>
+          <w:numId w:val="4"/>
         </w:numPr>
         <w:ind w:left="1440" w:hanging="360"/>
       </w:pPr>
@@ -2043,7 +2043,7 @@
       <w:pPr>
         <w:numPr>
           <w:ilvl w:val="0"/>
-          <w:numId w:val="3"/>
+          <w:numId w:val="4"/>
         </w:numPr>
         <w:ind w:left="720" w:hanging="360"/>
       </w:pPr>
@@ -2058,7 +2058,7 @@
       <w:pPr>
         <w:numPr>
           <w:ilvl w:val="0"/>
-          <w:numId w:val="3"/>
+          <w:numId w:val="4"/>
         </w:numPr>
         <w:ind w:left="720" w:hanging="360"/>
       </w:pPr>
@@ -2073,7 +2073,7 @@
       <w:pPr>
         <w:numPr>
           <w:ilvl w:val="0"/>
-          <w:numId w:val="3"/>
+          <w:numId w:val="4"/>
         </w:numPr>
         <w:ind w:left="720" w:hanging="360"/>
       </w:pPr>
@@ -2274,7 +2274,7 @@
       <w:pPr>
         <w:numPr>
           <w:ilvl w:val="0"/>
-          <w:numId w:val="3"/>
+          <w:numId w:val="4"/>
         </w:numPr>
         <w:ind w:left="720" w:hanging="360"/>
       </w:pPr>
@@ -2289,7 +2289,7 @@
       <w:pPr>
         <w:numPr>
           <w:ilvl w:val="1"/>
-          <w:numId w:val="3"/>
+          <w:numId w:val="4"/>
         </w:numPr>
         <w:ind w:left="1440" w:hanging="360"/>
         <w:rPr>
@@ -2307,7 +2307,7 @@
       <w:pPr>
         <w:numPr>
           <w:ilvl w:val="0"/>
-          <w:numId w:val="3"/>
+          <w:numId w:val="4"/>
         </w:numPr>
         <w:ind w:left="720" w:hanging="360"/>
       </w:pPr>
@@ -2330,6 +2330,677 @@
     </w:p>
     <w:p>
       <w:pPr>
+        <w:rPr/>
+      </w:pPr>
+      <w:r>
+        <w:rPr>
+          <w:rtl w:val="0"/>
+        </w:rPr>
+      </w:r>
+    </w:p>
+    <w:p>
+      <w:pPr>
+        <w:rPr/>
+      </w:pPr>
+      <w:r>
+        <w:rPr>
+          <w:rtl w:val="0"/>
+        </w:rPr>
+      </w:r>
+    </w:p>
+    <w:p>
+      <w:pPr>
+        <w:rPr/>
+      </w:pPr>
+      <w:r>
+        <w:rPr>
+          <w:rtl w:val="0"/>
+        </w:rPr>
+      </w:r>
+    </w:p>
+    <w:p>
+      <w:pPr>
+        <w:rPr/>
+      </w:pPr>
+      <w:r>
+        <w:rPr>
+          <w:rtl w:val="0"/>
+        </w:rPr>
+      </w:r>
+    </w:p>
+    <w:p>
+      <w:pPr>
+        <w:rPr>
+          <w:b w:val="1"/>
+        </w:rPr>
+      </w:pPr>
+      <w:r>
+        <w:rPr>
+          <w:b w:val="1"/>
+          <w:rtl w:val="0"/>
+        </w:rPr>
+        <w:t xml:space="preserve">Receber ficha técnica </w:t>
+      </w:r>
+    </w:p>
+    <w:p>
+      <w:pPr>
+        <w:rPr/>
+      </w:pPr>
+      <w:r>
+        <w:rPr>
+          <w:b w:val="1"/>
+          <w:rtl w:val="0"/>
+        </w:rPr>
+        <w:t xml:space="preserve">Evento: </w:t>
+      </w:r>
+      <w:r>
+        <w:rPr>
+          <w:rtl w:val="0"/>
+        </w:rPr>
+        <w:t xml:space="preserve">Cliente envia dados </w:t>
+      </w:r>
+    </w:p>
+    <w:p>
+      <w:pPr>
+        <w:rPr/>
+      </w:pPr>
+      <w:r>
+        <w:rPr>
+          <w:b w:val="1"/>
+          <w:rtl w:val="0"/>
+        </w:rPr>
+        <w:t xml:space="preserve">Objetivo:</w:t>
+      </w:r>
+      <w:r>
+        <w:rPr>
+          <w:rtl w:val="0"/>
+        </w:rPr>
+        <w:t xml:space="preserve"> Armazenar a ficha técnica do cliente</w:t>
+      </w:r>
+    </w:p>
+    <w:p>
+      <w:pPr>
+        <w:rPr>
+          <w:b w:val="1"/>
+        </w:rPr>
+      </w:pPr>
+      <w:r>
+        <w:rPr>
+          <w:b w:val="1"/>
+          <w:rtl w:val="0"/>
+        </w:rPr>
+        <w:t xml:space="preserve">Trabalhadores envolvidos: </w:t>
+      </w:r>
+    </w:p>
+    <w:p>
+      <w:pPr>
+        <w:numPr>
+          <w:ilvl w:val="0"/>
+          <w:numId w:val="1"/>
+        </w:numPr>
+        <w:ind w:left="720" w:hanging="360"/>
+      </w:pPr>
+      <w:r>
+        <w:rPr>
+          <w:rtl w:val="0"/>
+        </w:rPr>
+        <w:t xml:space="preserve">Atendente</w:t>
+      </w:r>
+    </w:p>
+    <w:p>
+      <w:pPr>
+        <w:numPr>
+          <w:ilvl w:val="0"/>
+          <w:numId w:val="2"/>
+        </w:numPr>
+        <w:ind w:left="720" w:hanging="360"/>
+      </w:pPr>
+      <w:r>
+        <w:rPr>
+          <w:rtl w:val="0"/>
+        </w:rPr>
+        <w:t xml:space="preserve">Atendente preenche a ficha técnica do cliente.</w:t>
+      </w:r>
+      <w:r>
+        <w:rPr>
+          <w:rtl w:val="0"/>
+        </w:rPr>
+      </w:r>
+    </w:p>
+    <w:p>
+      <w:pPr>
+        <w:rPr>
+          <w:b w:val="1"/>
+        </w:rPr>
+      </w:pPr>
+      <w:r>
+        <w:rPr>
+          <w:rtl w:val="0"/>
+        </w:rPr>
+      </w:r>
+    </w:p>
+    <w:p>
+      <w:pPr>
+        <w:rPr>
+          <w:b w:val="1"/>
+        </w:rPr>
+      </w:pPr>
+      <w:r>
+        <w:rPr>
+          <w:b w:val="1"/>
+          <w:rtl w:val="0"/>
+        </w:rPr>
+        <w:t xml:space="preserve">Receber rotina nutricional</w:t>
+      </w:r>
+    </w:p>
+    <w:p>
+      <w:pPr>
+        <w:rPr/>
+      </w:pPr>
+      <w:r>
+        <w:rPr>
+          <w:b w:val="1"/>
+          <w:rtl w:val="0"/>
+        </w:rPr>
+        <w:t xml:space="preserve">Evento: </w:t>
+      </w:r>
+      <w:r>
+        <w:rPr>
+          <w:rtl w:val="0"/>
+        </w:rPr>
+        <w:t xml:space="preserve">Cliente envia rotina</w:t>
+      </w:r>
+    </w:p>
+    <w:p>
+      <w:pPr>
+        <w:rPr/>
+      </w:pPr>
+      <w:r>
+        <w:rPr>
+          <w:b w:val="1"/>
+          <w:rtl w:val="0"/>
+        </w:rPr>
+        <w:t xml:space="preserve">Objetivo:</w:t>
+      </w:r>
+      <w:r>
+        <w:rPr>
+          <w:rtl w:val="0"/>
+        </w:rPr>
+        <w:t xml:space="preserve"> Acompanhar a rotina nutricional do cliente</w:t>
+      </w:r>
+    </w:p>
+    <w:p>
+      <w:pPr>
+        <w:rPr>
+          <w:b w:val="1"/>
+        </w:rPr>
+      </w:pPr>
+      <w:r>
+        <w:rPr>
+          <w:b w:val="1"/>
+          <w:rtl w:val="0"/>
+        </w:rPr>
+        <w:t xml:space="preserve">Trabalhadores envolvidos: </w:t>
+      </w:r>
+    </w:p>
+    <w:p>
+      <w:pPr>
+        <w:numPr>
+          <w:ilvl w:val="0"/>
+          <w:numId w:val="1"/>
+        </w:numPr>
+        <w:ind w:left="720" w:hanging="360"/>
+      </w:pPr>
+      <w:r>
+        <w:rPr>
+          <w:rtl w:val="0"/>
+        </w:rPr>
+        <w:t xml:space="preserve">Atendente</w:t>
+      </w:r>
+    </w:p>
+    <w:p>
+      <w:pPr>
+        <w:numPr>
+          <w:ilvl w:val="0"/>
+          <w:numId w:val="5"/>
+        </w:numPr>
+        <w:ind w:left="720" w:hanging="360"/>
+        <w:rPr>
+          <w:u w:val="none"/>
+        </w:rPr>
+      </w:pPr>
+      <w:r>
+        <w:rPr>
+          <w:rtl w:val="0"/>
+        </w:rPr>
+        <w:t xml:space="preserve">Atendente verifica se o cliente  possui ficha técnica.</w:t>
+      </w:r>
+    </w:p>
+    <w:p>
+      <w:pPr>
+        <w:rPr>
+          <w:b w:val="1"/>
+        </w:rPr>
+      </w:pPr>
+      <w:r>
+        <w:rPr>
+          <w:rtl w:val="0"/>
+        </w:rPr>
+      </w:r>
+    </w:p>
+    <w:p>
+      <w:pPr>
+        <w:rPr>
+          <w:b w:val="1"/>
+        </w:rPr>
+      </w:pPr>
+      <w:r>
+        <w:rPr>
+          <w:b w:val="1"/>
+          <w:rtl w:val="0"/>
+        </w:rPr>
+        <w:t xml:space="preserve">Receber solicitação de desafios</w:t>
+      </w:r>
+    </w:p>
+    <w:p>
+      <w:pPr>
+        <w:rPr/>
+      </w:pPr>
+      <w:r>
+        <w:rPr>
+          <w:b w:val="1"/>
+          <w:rtl w:val="0"/>
+        </w:rPr>
+        <w:t xml:space="preserve">Evento: </w:t>
+      </w:r>
+      <w:r>
+        <w:rPr>
+          <w:rtl w:val="0"/>
+        </w:rPr>
+        <w:t xml:space="preserve">Cliente solicita desafios</w:t>
+      </w:r>
+    </w:p>
+    <w:p>
+      <w:pPr>
+        <w:rPr/>
+      </w:pPr>
+      <w:r>
+        <w:rPr>
+          <w:b w:val="1"/>
+          <w:rtl w:val="0"/>
+        </w:rPr>
+        <w:t xml:space="preserve">Objetivo:</w:t>
+      </w:r>
+      <w:r>
+        <w:rPr>
+          <w:rtl w:val="0"/>
+        </w:rPr>
+        <w:t xml:space="preserve"> Oferecer desafios </w:t>
+      </w:r>
+    </w:p>
+    <w:p>
+      <w:pPr>
+        <w:rPr>
+          <w:b w:val="1"/>
+        </w:rPr>
+      </w:pPr>
+      <w:r>
+        <w:rPr>
+          <w:b w:val="1"/>
+          <w:rtl w:val="0"/>
+        </w:rPr>
+        <w:t xml:space="preserve">Trabalhadores envolvidos: </w:t>
+      </w:r>
+    </w:p>
+    <w:p>
+      <w:pPr>
+        <w:numPr>
+          <w:ilvl w:val="0"/>
+          <w:numId w:val="1"/>
+        </w:numPr>
+        <w:ind w:left="720" w:hanging="360"/>
+      </w:pPr>
+      <w:r>
+        <w:rPr>
+          <w:rtl w:val="0"/>
+        </w:rPr>
+        <w:t xml:space="preserve">Preparador físico</w:t>
+      </w:r>
+    </w:p>
+    <w:p>
+      <w:pPr>
+        <w:numPr>
+          <w:ilvl w:val="0"/>
+          <w:numId w:val="2"/>
+        </w:numPr>
+        <w:ind w:left="720" w:hanging="360"/>
+        <w:rPr>
+          <w:u w:val="none"/>
+        </w:rPr>
+      </w:pPr>
+      <w:r>
+        <w:rPr>
+          <w:rtl w:val="0"/>
+        </w:rPr>
+        <w:t xml:space="preserve">Preparador físico inclui o cliente na lista de desafios</w:t>
+      </w:r>
+    </w:p>
+    <w:p>
+      <w:pPr>
+        <w:rPr>
+          <w:b w:val="1"/>
+          <w:highlight w:val="red"/>
+        </w:rPr>
+      </w:pPr>
+      <w:r>
+        <w:rPr>
+          <w:rtl w:val="0"/>
+        </w:rPr>
+      </w:r>
+    </w:p>
+    <w:p>
+      <w:pPr>
+        <w:rPr>
+          <w:b w:val="1"/>
+          <w:highlight w:val="white"/>
+        </w:rPr>
+      </w:pPr>
+      <w:r>
+        <w:rPr>
+          <w:b w:val="1"/>
+          <w:highlight w:val="white"/>
+          <w:rtl w:val="0"/>
+        </w:rPr>
+        <w:t xml:space="preserve">Receber desafio </w:t>
+      </w:r>
+    </w:p>
+    <w:p>
+      <w:pPr>
+        <w:rPr>
+          <w:highlight w:val="white"/>
+        </w:rPr>
+      </w:pPr>
+      <w:r>
+        <w:rPr>
+          <w:b w:val="1"/>
+          <w:highlight w:val="white"/>
+          <w:rtl w:val="0"/>
+        </w:rPr>
+        <w:t xml:space="preserve">Evento:</w:t>
+      </w:r>
+      <w:r>
+        <w:rPr>
+          <w:highlight w:val="white"/>
+          <w:rtl w:val="0"/>
+        </w:rPr>
+        <w:t xml:space="preserve"> Preparador físico prepara os desafios</w:t>
+      </w:r>
+    </w:p>
+    <w:p>
+      <w:pPr>
+        <w:rPr>
+          <w:highlight w:val="white"/>
+        </w:rPr>
+      </w:pPr>
+      <w:r>
+        <w:rPr>
+          <w:b w:val="1"/>
+          <w:highlight w:val="white"/>
+          <w:rtl w:val="0"/>
+        </w:rPr>
+        <w:t xml:space="preserve">Objetivo: </w:t>
+      </w:r>
+      <w:r>
+        <w:rPr>
+          <w:highlight w:val="white"/>
+          <w:rtl w:val="0"/>
+        </w:rPr>
+        <w:t xml:space="preserve">Preparar desafios</w:t>
+      </w:r>
+    </w:p>
+    <w:p>
+      <w:pPr>
+        <w:rPr>
+          <w:b w:val="1"/>
+          <w:highlight w:val="white"/>
+        </w:rPr>
+      </w:pPr>
+      <w:r>
+        <w:rPr>
+          <w:b w:val="1"/>
+          <w:highlight w:val="white"/>
+          <w:rtl w:val="0"/>
+        </w:rPr>
+        <w:t xml:space="preserve">Trabalhadores</w:t>
+      </w:r>
+      <w:r>
+        <w:rPr>
+          <w:highlight w:val="white"/>
+          <w:rtl w:val="0"/>
+        </w:rPr>
+        <w:t xml:space="preserve"> </w:t>
+      </w:r>
+      <w:r>
+        <w:rPr>
+          <w:b w:val="1"/>
+          <w:highlight w:val="white"/>
+          <w:rtl w:val="0"/>
+        </w:rPr>
+        <w:t xml:space="preserve">envolvidos:</w:t>
+      </w:r>
+    </w:p>
+    <w:p>
+      <w:pPr>
+        <w:numPr>
+          <w:ilvl w:val="0"/>
+          <w:numId w:val="1"/>
+        </w:numPr>
+        <w:ind w:left="720" w:hanging="360"/>
+        <w:rPr>
+          <w:highlight w:val="white"/>
+        </w:rPr>
+      </w:pPr>
+      <w:r>
+        <w:rPr>
+          <w:highlight w:val="white"/>
+          <w:rtl w:val="0"/>
+        </w:rPr>
+        <w:t xml:space="preserve">Preparador físico</w:t>
+      </w:r>
+    </w:p>
+    <w:p>
+      <w:pPr>
+        <w:numPr>
+          <w:ilvl w:val="0"/>
+          <w:numId w:val="4"/>
+        </w:numPr>
+        <w:ind w:left="720" w:hanging="360"/>
+        <w:rPr>
+          <w:highlight w:val="white"/>
+        </w:rPr>
+      </w:pPr>
+      <w:r>
+        <w:rPr>
+          <w:highlight w:val="white"/>
+          <w:rtl w:val="0"/>
+        </w:rPr>
+        <w:t xml:space="preserve">Preparador prepara os desafios que serão enviados para os clientes</w:t>
+      </w:r>
+      <w:r>
+        <w:rPr>
+          <w:rtl w:val="0"/>
+        </w:rPr>
+      </w:r>
+    </w:p>
+    <w:p>
+      <w:pPr>
+        <w:rPr>
+          <w:b w:val="1"/>
+          <w:highlight w:val="red"/>
+        </w:rPr>
+      </w:pPr>
+      <w:r>
+        <w:rPr>
+          <w:rtl w:val="0"/>
+        </w:rPr>
+      </w:r>
+    </w:p>
+    <w:p>
+      <w:pPr>
+        <w:rPr>
+          <w:b w:val="1"/>
+          <w:highlight w:val="white"/>
+        </w:rPr>
+      </w:pPr>
+      <w:r>
+        <w:rPr>
+          <w:b w:val="1"/>
+          <w:highlight w:val="white"/>
+          <w:rtl w:val="0"/>
+        </w:rPr>
+        <w:t xml:space="preserve">Receber desafio concluído</w:t>
+      </w:r>
+    </w:p>
+    <w:p>
+      <w:pPr>
+        <w:rPr>
+          <w:highlight w:val="white"/>
+        </w:rPr>
+      </w:pPr>
+      <w:r>
+        <w:rPr>
+          <w:b w:val="1"/>
+          <w:highlight w:val="white"/>
+          <w:rtl w:val="0"/>
+        </w:rPr>
+        <w:t xml:space="preserve">Evento:</w:t>
+      </w:r>
+      <w:r>
+        <w:rPr>
+          <w:highlight w:val="white"/>
+          <w:rtl w:val="0"/>
+        </w:rPr>
+        <w:t xml:space="preserve"> Preparador físico solicita os desafios realizados pelo cliente</w:t>
+      </w:r>
+    </w:p>
+    <w:p>
+      <w:pPr>
+        <w:rPr>
+          <w:highlight w:val="white"/>
+        </w:rPr>
+      </w:pPr>
+      <w:r>
+        <w:rPr>
+          <w:b w:val="1"/>
+          <w:highlight w:val="white"/>
+          <w:rtl w:val="0"/>
+        </w:rPr>
+        <w:t xml:space="preserve">Objetivo: </w:t>
+      </w:r>
+      <w:r>
+        <w:rPr>
+          <w:highlight w:val="white"/>
+          <w:rtl w:val="0"/>
+        </w:rPr>
+        <w:t xml:space="preserve">Receber os desafios concluídos pelo cliente.</w:t>
+      </w:r>
+    </w:p>
+    <w:p>
+      <w:pPr>
+        <w:rPr>
+          <w:b w:val="1"/>
+          <w:highlight w:val="white"/>
+        </w:rPr>
+      </w:pPr>
+      <w:r>
+        <w:rPr>
+          <w:b w:val="1"/>
+          <w:highlight w:val="white"/>
+          <w:rtl w:val="0"/>
+        </w:rPr>
+        <w:t xml:space="preserve">Trabalhadores</w:t>
+      </w:r>
+      <w:r>
+        <w:rPr>
+          <w:highlight w:val="white"/>
+          <w:rtl w:val="0"/>
+        </w:rPr>
+        <w:t xml:space="preserve"> </w:t>
+      </w:r>
+      <w:r>
+        <w:rPr>
+          <w:b w:val="1"/>
+          <w:highlight w:val="white"/>
+          <w:rtl w:val="0"/>
+        </w:rPr>
+        <w:t xml:space="preserve">envolvidos:</w:t>
+      </w:r>
+    </w:p>
+    <w:p>
+      <w:pPr>
+        <w:numPr>
+          <w:ilvl w:val="0"/>
+          <w:numId w:val="1"/>
+        </w:numPr>
+        <w:ind w:left="720" w:hanging="360"/>
+        <w:rPr>
+          <w:highlight w:val="white"/>
+        </w:rPr>
+      </w:pPr>
+      <w:r>
+        <w:rPr>
+          <w:highlight w:val="white"/>
+          <w:rtl w:val="0"/>
+        </w:rPr>
+        <w:t xml:space="preserve">Preparador físico</w:t>
+      </w:r>
+    </w:p>
+    <w:p>
+      <w:pPr>
+        <w:numPr>
+          <w:ilvl w:val="0"/>
+          <w:numId w:val="4"/>
+        </w:numPr>
+        <w:ind w:left="720" w:hanging="360"/>
+        <w:rPr>
+          <w:highlight w:val="white"/>
+        </w:rPr>
+      </w:pPr>
+      <w:r>
+        <w:rPr>
+          <w:highlight w:val="white"/>
+          <w:rtl w:val="0"/>
+        </w:rPr>
+        <w:t xml:space="preserve">Preparador consulta se o cliente concluiu o desafio com êxito.</w:t>
+      </w:r>
+    </w:p>
+    <w:p>
+      <w:pPr>
+        <w:ind w:left="0" w:firstLine="0"/>
+        <w:rPr>
+          <w:b w:val="1"/>
+        </w:rPr>
+      </w:pPr>
+      <w:r>
+        <w:rPr>
+          <w:rtl w:val="0"/>
+        </w:rPr>
+      </w:r>
+    </w:p>
+    <w:p>
+      <w:pPr>
+        <w:rPr>
+          <w:b w:val="1"/>
+        </w:rPr>
+      </w:pPr>
+      <w:r>
+        <w:rPr>
+          <w:rtl w:val="0"/>
+        </w:rPr>
+      </w:r>
+    </w:p>
+    <w:p>
+      <w:pPr>
         <w:rPr>
           <w:b w:val="1"/>
         </w:rPr>
@@ -2424,7 +3095,7 @@
       <w:pPr>
         <w:numPr>
           <w:ilvl w:val="0"/>
-          <w:numId w:val="3"/>
+          <w:numId w:val="4"/>
         </w:numPr>
         <w:ind w:left="720" w:hanging="360"/>
       </w:pPr>
@@ -2797,6 +3468,226 @@
       </w:rPr>
     </w:lvl>
   </w:abstractNum>
+  <w:abstractNum w:abstractNumId="4">
+    <w:lvl w:ilvl="0">
+      <w:start w:val="1"/>
+      <w:numFmt w:val="bullet"/>
+      <w:lvlText w:val="●"/>
+      <w:lvlJc w:val="left"/>
+      <w:pPr>
+        <w:ind w:left="720" w:hanging="360"/>
+      </w:pPr>
+      <w:rPr>
+        <w:u w:val="none"/>
+      </w:rPr>
+    </w:lvl>
+    <w:lvl w:ilvl="1">
+      <w:start w:val="1"/>
+      <w:numFmt w:val="bullet"/>
+      <w:lvlText w:val="○"/>
+      <w:lvlJc w:val="left"/>
+      <w:pPr>
+        <w:ind w:left="1440" w:hanging="360"/>
+      </w:pPr>
+      <w:rPr>
+        <w:u w:val="none"/>
+      </w:rPr>
+    </w:lvl>
+    <w:lvl w:ilvl="2">
+      <w:start w:val="1"/>
+      <w:numFmt w:val="bullet"/>
+      <w:lvlText w:val="■"/>
+      <w:lvlJc w:val="left"/>
+      <w:pPr>
+        <w:ind w:left="2160" w:hanging="360"/>
+      </w:pPr>
+      <w:rPr>
+        <w:u w:val="none"/>
+      </w:rPr>
+    </w:lvl>
+    <w:lvl w:ilvl="3">
+      <w:start w:val="1"/>
+      <w:numFmt w:val="bullet"/>
+      <w:lvlText w:val="●"/>
+      <w:lvlJc w:val="left"/>
+      <w:pPr>
+        <w:ind w:left="2880" w:hanging="360"/>
+      </w:pPr>
+      <w:rPr>
+        <w:u w:val="none"/>
+      </w:rPr>
+    </w:lvl>
+    <w:lvl w:ilvl="4">
+      <w:start w:val="1"/>
+      <w:numFmt w:val="bullet"/>
+      <w:lvlText w:val="○"/>
+      <w:lvlJc w:val="left"/>
+      <w:pPr>
+        <w:ind w:left="3600" w:hanging="360"/>
+      </w:pPr>
+      <w:rPr>
+        <w:u w:val="none"/>
+      </w:rPr>
+    </w:lvl>
+    <w:lvl w:ilvl="5">
+      <w:start w:val="1"/>
+      <w:numFmt w:val="bullet"/>
+      <w:lvlText w:val="■"/>
+      <w:lvlJc w:val="left"/>
+      <w:pPr>
+        <w:ind w:left="4320" w:hanging="360"/>
+      </w:pPr>
+      <w:rPr>
+        <w:u w:val="none"/>
+      </w:rPr>
+    </w:lvl>
+    <w:lvl w:ilvl="6">
+      <w:start w:val="1"/>
+      <w:numFmt w:val="bullet"/>
+      <w:lvlText w:val="●"/>
+      <w:lvlJc w:val="left"/>
+      <w:pPr>
+        <w:ind w:left="5040" w:hanging="360"/>
+      </w:pPr>
+      <w:rPr>
+        <w:u w:val="none"/>
+      </w:rPr>
+    </w:lvl>
+    <w:lvl w:ilvl="7">
+      <w:start w:val="1"/>
+      <w:numFmt w:val="bullet"/>
+      <w:lvlText w:val="○"/>
+      <w:lvlJc w:val="left"/>
+      <w:pPr>
+        <w:ind w:left="5760" w:hanging="360"/>
+      </w:pPr>
+      <w:rPr>
+        <w:u w:val="none"/>
+      </w:rPr>
+    </w:lvl>
+    <w:lvl w:ilvl="8">
+      <w:start w:val="1"/>
+      <w:numFmt w:val="bullet"/>
+      <w:lvlText w:val="■"/>
+      <w:lvlJc w:val="left"/>
+      <w:pPr>
+        <w:ind w:left="6480" w:hanging="360"/>
+      </w:pPr>
+      <w:rPr>
+        <w:u w:val="none"/>
+      </w:rPr>
+    </w:lvl>
+  </w:abstractNum>
+  <w:abstractNum w:abstractNumId="5">
+    <w:lvl w:ilvl="0">
+      <w:start w:val="1"/>
+      <w:numFmt w:val="bullet"/>
+      <w:lvlText w:val="●"/>
+      <w:lvlJc w:val="left"/>
+      <w:pPr>
+        <w:ind w:left="720" w:hanging="360"/>
+      </w:pPr>
+      <w:rPr>
+        <w:u w:val="none"/>
+      </w:rPr>
+    </w:lvl>
+    <w:lvl w:ilvl="1">
+      <w:start w:val="1"/>
+      <w:numFmt w:val="bullet"/>
+      <w:lvlText w:val="❏"/>
+      <w:lvlJc w:val="left"/>
+      <w:pPr>
+        <w:ind w:left="1440" w:hanging="360"/>
+      </w:pPr>
+      <w:rPr>
+        <w:u w:val="none"/>
+      </w:rPr>
+    </w:lvl>
+    <w:lvl w:ilvl="2">
+      <w:start w:val="1"/>
+      <w:numFmt w:val="bullet"/>
+      <w:lvlText w:val="❏"/>
+      <w:lvlJc w:val="left"/>
+      <w:pPr>
+        <w:ind w:left="2160" w:hanging="360"/>
+      </w:pPr>
+      <w:rPr>
+        <w:u w:val="none"/>
+      </w:rPr>
+    </w:lvl>
+    <w:lvl w:ilvl="3">
+      <w:start w:val="1"/>
+      <w:numFmt w:val="bullet"/>
+      <w:lvlText w:val="❏"/>
+      <w:lvlJc w:val="left"/>
+      <w:pPr>
+        <w:ind w:left="2880" w:hanging="360"/>
+      </w:pPr>
+      <w:rPr>
+        <w:u w:val="none"/>
+      </w:rPr>
+    </w:lvl>
+    <w:lvl w:ilvl="4">
+      <w:start w:val="1"/>
+      <w:numFmt w:val="bullet"/>
+      <w:lvlText w:val="❏"/>
+      <w:lvlJc w:val="left"/>
+      <w:pPr>
+        <w:ind w:left="3600" w:hanging="360"/>
+      </w:pPr>
+      <w:rPr>
+        <w:u w:val="none"/>
+      </w:rPr>
+    </w:lvl>
+    <w:lvl w:ilvl="5">
+      <w:start w:val="1"/>
+      <w:numFmt w:val="bullet"/>
+      <w:lvlText w:val="❏"/>
+      <w:lvlJc w:val="left"/>
+      <w:pPr>
+        <w:ind w:left="4320" w:hanging="360"/>
+      </w:pPr>
+      <w:rPr>
+        <w:u w:val="none"/>
+      </w:rPr>
+    </w:lvl>
+    <w:lvl w:ilvl="6">
+      <w:start w:val="1"/>
+      <w:numFmt w:val="bullet"/>
+      <w:lvlText w:val="❏"/>
+      <w:lvlJc w:val="left"/>
+      <w:pPr>
+        <w:ind w:left="5040" w:hanging="360"/>
+      </w:pPr>
+      <w:rPr>
+        <w:u w:val="none"/>
+      </w:rPr>
+    </w:lvl>
+    <w:lvl w:ilvl="7">
+      <w:start w:val="1"/>
+      <w:numFmt w:val="bullet"/>
+      <w:lvlText w:val="❏"/>
+      <w:lvlJc w:val="left"/>
+      <w:pPr>
+        <w:ind w:left="5760" w:hanging="360"/>
+      </w:pPr>
+      <w:rPr>
+        <w:u w:val="none"/>
+      </w:rPr>
+    </w:lvl>
+    <w:lvl w:ilvl="8">
+      <w:start w:val="1"/>
+      <w:numFmt w:val="bullet"/>
+      <w:lvlText w:val="❏"/>
+      <w:lvlJc w:val="left"/>
+      <w:pPr>
+        <w:ind w:left="6480" w:hanging="360"/>
+      </w:pPr>
+      <w:rPr>
+        <w:u w:val="none"/>
+      </w:rPr>
+    </w:lvl>
+  </w:abstractNum>
   <w:num w:numId="1">
     <w:abstractNumId w:val="1"/>
   </w:num>
@@ -2805,6 +3696,12 @@
   </w:num>
   <w:num w:numId="3">
     <w:abstractNumId w:val="3"/>
+  </w:num>
+  <w:num w:numId="4">
+    <w:abstractNumId w:val="4"/>
+  </w:num>
+  <w:num w:numId="5">
+    <w:abstractNumId w:val="5"/>
   </w:num>
 </w:numbering>
 </file>

--- a/Artefatos/18. Descrição dos Processos de Negócio.docx
+++ b/Artefatos/18. Descrição dos Processos de Negócio.docx
@@ -2108,6 +2108,190 @@
     </w:p>
     <w:p>
       <w:pPr>
+        <w:rPr>
+          <w:b w:val="1"/>
+        </w:rPr>
+      </w:pPr>
+      <w:r>
+        <w:rPr>
+          <w:b w:val="1"/>
+          <w:rtl w:val="0"/>
+        </w:rPr>
+        <w:t xml:space="preserve">Receber recusa do Produto</w:t>
+      </w:r>
+    </w:p>
+    <w:p>
+      <w:pPr>
+        <w:rPr/>
+      </w:pPr>
+      <w:r>
+        <w:rPr>
+          <w:b w:val="1"/>
+          <w:rtl w:val="0"/>
+        </w:rPr>
+        <w:t xml:space="preserve">Evento:</w:t>
+      </w:r>
+      <w:r>
+        <w:rPr>
+          <w:rtl w:val="0"/>
+        </w:rPr>
+        <w:t xml:space="preserve"> Cliente recusa receber produto</w:t>
+      </w:r>
+    </w:p>
+    <w:p>
+      <w:pPr>
+        <w:rPr/>
+      </w:pPr>
+      <w:r>
+        <w:rPr>
+          <w:b w:val="1"/>
+          <w:rtl w:val="0"/>
+        </w:rPr>
+        <w:t xml:space="preserve">Objetivo: </w:t>
+      </w:r>
+      <w:r>
+        <w:rPr>
+          <w:rtl w:val="0"/>
+        </w:rPr>
+        <w:t xml:space="preserve">Identificar o motivo da recusa</w:t>
+      </w:r>
+    </w:p>
+    <w:p>
+      <w:pPr>
+        <w:rPr>
+          <w:b w:val="1"/>
+        </w:rPr>
+      </w:pPr>
+      <w:r>
+        <w:rPr>
+          <w:b w:val="1"/>
+          <w:rtl w:val="0"/>
+        </w:rPr>
+        <w:t xml:space="preserve">Trabalhadores</w:t>
+      </w:r>
+      <w:r>
+        <w:rPr>
+          <w:rtl w:val="0"/>
+        </w:rPr>
+        <w:t xml:space="preserve"> </w:t>
+      </w:r>
+      <w:r>
+        <w:rPr>
+          <w:b w:val="1"/>
+          <w:rtl w:val="0"/>
+        </w:rPr>
+        <w:t xml:space="preserve">envolvidos:</w:t>
+      </w:r>
+    </w:p>
+    <w:p>
+      <w:pPr>
+        <w:numPr>
+          <w:ilvl w:val="0"/>
+          <w:numId w:val="1"/>
+        </w:numPr>
+        <w:ind w:left="720" w:hanging="360"/>
+      </w:pPr>
+      <w:r>
+        <w:rPr>
+          <w:rtl w:val="0"/>
+        </w:rPr>
+        <w:t xml:space="preserve">Atendente</w:t>
+      </w:r>
+    </w:p>
+    <w:p>
+      <w:pPr>
+        <w:numPr>
+          <w:ilvl w:val="0"/>
+          <w:numId w:val="4"/>
+        </w:numPr>
+        <w:ind w:left="720" w:hanging="360"/>
+      </w:pPr>
+      <w:r>
+        <w:rPr>
+          <w:rtl w:val="0"/>
+        </w:rPr>
+        <w:t xml:space="preserve">Atendente verifica qual foi o cliente que recusou o produto</w:t>
+      </w:r>
+    </w:p>
+    <w:p>
+      <w:pPr>
+        <w:numPr>
+          <w:ilvl w:val="1"/>
+          <w:numId w:val="4"/>
+        </w:numPr>
+        <w:ind w:left="1440" w:hanging="360"/>
+        <w:rPr>
+          <w:u w:val="none"/>
+        </w:rPr>
+      </w:pPr>
+      <w:r>
+        <w:rPr>
+          <w:rtl w:val="0"/>
+        </w:rPr>
+        <w:t xml:space="preserve">Por qual motivo não quis receber o produto.</w:t>
+      </w:r>
+    </w:p>
+    <w:p>
+      <w:pPr>
+        <w:numPr>
+          <w:ilvl w:val="0"/>
+          <w:numId w:val="4"/>
+        </w:numPr>
+        <w:ind w:left="720" w:hanging="360"/>
+        <w:rPr>
+          <w:u w:val="none"/>
+        </w:rPr>
+      </w:pPr>
+      <w:r>
+        <w:rPr>
+          <w:rtl w:val="0"/>
+        </w:rPr>
+        <w:t xml:space="preserve">Atendente verifica se o produto está violado.</w:t>
+      </w:r>
+    </w:p>
+    <w:p>
+      <w:pPr>
+        <w:numPr>
+          <w:ilvl w:val="0"/>
+          <w:numId w:val="4"/>
+        </w:numPr>
+        <w:ind w:left="720" w:hanging="360"/>
+        <w:rPr>
+          <w:u w:val="none"/>
+        </w:rPr>
+      </w:pPr>
+      <w:r>
+        <w:rPr>
+          <w:rtl w:val="0"/>
+        </w:rPr>
+        <w:t xml:space="preserve">Atendente </w:t>
+      </w:r>
+      <w:r>
+        <w:rPr>
+          <w:rtl w:val="0"/>
+        </w:rPr>
+        <w:t xml:space="preserve">finaliza</w:t>
+      </w:r>
+      <w:r>
+        <w:rPr>
+          <w:rtl w:val="0"/>
+        </w:rPr>
+        <w:t xml:space="preserve"> pedido.</w:t>
+      </w:r>
+    </w:p>
+    <w:p>
+      <w:pPr>
+        <w:ind w:left="0" w:firstLine="0"/>
+        <w:rPr/>
+      </w:pPr>
+      <w:r>
+        <w:rPr>
+          <w:rtl w:val="0"/>
+        </w:rPr>
+      </w:r>
+    </w:p>
+    <w:p>
+      <w:pPr>
         <w:rPr/>
       </w:pPr>
       <w:r>
@@ -2340,36 +2524,6 @@
     </w:p>
     <w:p>
       <w:pPr>
-        <w:rPr/>
-      </w:pPr>
-      <w:r>
-        <w:rPr>
-          <w:rtl w:val="0"/>
-        </w:rPr>
-      </w:r>
-    </w:p>
-    <w:p>
-      <w:pPr>
-        <w:rPr/>
-      </w:pPr>
-      <w:r>
-        <w:rPr>
-          <w:rtl w:val="0"/>
-        </w:rPr>
-      </w:r>
-    </w:p>
-    <w:p>
-      <w:pPr>
-        <w:rPr/>
-      </w:pPr>
-      <w:r>
-        <w:rPr>
-          <w:rtl w:val="0"/>
-        </w:rPr>
-      </w:r>
-    </w:p>
-    <w:p>
-      <w:pPr>
         <w:rPr>
           <w:b w:val="1"/>
         </w:rPr>
@@ -2506,9 +2660,16 @@
       </w:r>
       <w:r>
         <w:rPr>
-          <w:rtl w:val="0"/>
-        </w:rPr>
-        <w:t xml:space="preserve">Cliente envia rotina</w:t>
+          <w:sz w:val="20"/>
+          <w:szCs w:val="20"/>
+          <w:rtl w:val="0"/>
+        </w:rPr>
+        <w:t xml:space="preserve">Cliente envia rotina nutricional</w:t>
+      </w:r>
+      <w:r>
+        <w:rPr>
+          <w:rtl w:val="0"/>
+        </w:rPr>
       </w:r>
     </w:p>
     <w:p>
